--- a/TOUCHUI Install.docx
+++ b/TOUCHUI Install.docx
@@ -9,6 +9,8 @@
           <w:sz w:val="21"/>
         </w:rPr>
       </w:pPr>
+      <w:bookmarkStart w:id="0" w:name="_Hlk527617880"/>
+      <w:bookmarkEnd w:id="0"/>
       <w:r>
         <w:rPr>
           <w:rFonts w:hint="eastAsia"/>
@@ -37,22 +39,14 @@
     </w:p>
     <w:p/>
     <w:p>
-      <w:pPr>
+      <w:r>
         <w:rPr>
           <w:rFonts w:hint="eastAsia"/>
         </w:rPr>
-      </w:pPr>
-      <w:r>
-        <w:rPr>
-          <w:rFonts w:hint="eastAsia"/>
-        </w:rPr>
         <w:t>O</w:t>
       </w:r>
       <w:r>
-        <w:t>CTO PRINTER IMAGE</w:t>
-      </w:r>
-      <w:r>
-        <w:t xml:space="preserve"> </w:t>
+        <w:t xml:space="preserve">CTO PRINTER IMAGE </w:t>
       </w:r>
       <w:r>
         <w:t xml:space="preserve">to </w:t>
@@ -61,13 +55,7 @@
         <w:t>SD MEMORY WRITE</w:t>
       </w:r>
     </w:p>
-    <w:p>
-      <w:pPr>
-        <w:rPr>
-          <w:rFonts w:hint="eastAsia"/>
-        </w:rPr>
-      </w:pPr>
-    </w:p>
+    <w:p/>
     <w:p>
       <w:hyperlink r:id="rId5" w:history="1">
         <w:r>
@@ -92,19 +80,195 @@
     <w:p>
       <w:pPr>
         <w:rPr>
+          <w:rFonts w:hint="eastAsia"/>
+          <w:b/>
+          <w:sz w:val="21"/>
+        </w:rPr>
+      </w:pPr>
+      <w:r>
+        <w:rPr>
+          <w:b/>
+          <w:sz w:val="21"/>
+        </w:rPr>
+        <w:t>RASPBERRY PI FIRMWARE UPDATE</w:t>
+      </w:r>
+    </w:p>
+    <w:p>
+      <w:pPr>
+        <w:rPr>
+          <w:color w:val="385623" w:themeColor="accent6" w:themeShade="80"/>
+          <w:highlight w:val="lightGray"/>
+        </w:rPr>
+      </w:pPr>
+      <w:proofErr w:type="spellStart"/>
+      <w:r>
+        <w:rPr>
+          <w:color w:val="385623" w:themeColor="accent6" w:themeShade="80"/>
+          <w:highlight w:val="lightGray"/>
+        </w:rPr>
+        <w:t>sudo</w:t>
+      </w:r>
+      <w:proofErr w:type="spellEnd"/>
+      <w:r>
+        <w:rPr>
+          <w:color w:val="385623" w:themeColor="accent6" w:themeShade="80"/>
+          <w:highlight w:val="lightGray"/>
+        </w:rPr>
+        <w:t xml:space="preserve"> </w:t>
+      </w:r>
+      <w:proofErr w:type="spellStart"/>
+      <w:r>
+        <w:rPr>
+          <w:color w:val="385623" w:themeColor="accent6" w:themeShade="80"/>
+          <w:highlight w:val="lightGray"/>
+        </w:rPr>
+        <w:t>r</w:t>
+      </w:r>
+      <w:r>
+        <w:rPr>
+          <w:color w:val="385623" w:themeColor="accent6" w:themeShade="80"/>
+          <w:highlight w:val="lightGray"/>
+        </w:rPr>
+        <w:t>pi</w:t>
+      </w:r>
+      <w:proofErr w:type="spellEnd"/>
+      <w:r>
+        <w:rPr>
+          <w:color w:val="385623" w:themeColor="accent6" w:themeShade="80"/>
+          <w:highlight w:val="lightGray"/>
+        </w:rPr>
+        <w:t>-update</w:t>
+      </w:r>
+    </w:p>
+    <w:p>
+      <w:pPr>
+        <w:rPr>
+          <w:rFonts w:hint="eastAsia"/>
+          <w:color w:val="385623" w:themeColor="accent6" w:themeShade="80"/>
+        </w:rPr>
+      </w:pPr>
+    </w:p>
+    <w:p>
+      <w:pPr>
+        <w:rPr>
+          <w:rFonts w:hint="eastAsia"/>
+          <w:b/>
+          <w:sz w:val="21"/>
+        </w:rPr>
+      </w:pPr>
+      <w:r>
+        <w:rPr>
+          <w:b/>
+          <w:sz w:val="21"/>
+        </w:rPr>
+        <w:t>RASPBERRY PI UPDATE</w:t>
+      </w:r>
+    </w:p>
+    <w:p>
+      <w:pPr>
+        <w:rPr>
+          <w:color w:val="385623" w:themeColor="accent6" w:themeShade="80"/>
+          <w:shd w:val="pct15" w:color="auto" w:fill="FFFFFF"/>
+        </w:rPr>
+      </w:pPr>
+      <w:proofErr w:type="spellStart"/>
+      <w:r>
+        <w:rPr>
+          <w:rFonts w:hint="eastAsia"/>
+          <w:color w:val="385623" w:themeColor="accent6" w:themeShade="80"/>
+          <w:shd w:val="pct15" w:color="auto" w:fill="FFFFFF"/>
+        </w:rPr>
+        <w:t>s</w:t>
+      </w:r>
+      <w:r>
+        <w:rPr>
+          <w:color w:val="385623" w:themeColor="accent6" w:themeShade="80"/>
+          <w:shd w:val="pct15" w:color="auto" w:fill="FFFFFF"/>
+        </w:rPr>
+        <w:t>udo</w:t>
+      </w:r>
+      <w:proofErr w:type="spellEnd"/>
+      <w:r>
+        <w:rPr>
+          <w:color w:val="385623" w:themeColor="accent6" w:themeShade="80"/>
+          <w:shd w:val="pct15" w:color="auto" w:fill="FFFFFF"/>
+        </w:rPr>
+        <w:t xml:space="preserve"> apt-get update </w:t>
+      </w:r>
+    </w:p>
+    <w:p>
+      <w:pPr>
+        <w:rPr>
+          <w:color w:val="385623" w:themeColor="accent6" w:themeShade="80"/>
+          <w:shd w:val="pct15" w:color="auto" w:fill="FFFFFF"/>
+        </w:rPr>
+      </w:pPr>
+      <w:proofErr w:type="spellStart"/>
+      <w:r>
+        <w:rPr>
+          <w:color w:val="385623" w:themeColor="accent6" w:themeShade="80"/>
+          <w:shd w:val="pct15" w:color="auto" w:fill="FFFFFF"/>
+        </w:rPr>
+        <w:t>sudo</w:t>
+      </w:r>
+      <w:proofErr w:type="spellEnd"/>
+      <w:r>
+        <w:rPr>
+          <w:color w:val="385623" w:themeColor="accent6" w:themeShade="80"/>
+          <w:shd w:val="pct15" w:color="auto" w:fill="FFFFFF"/>
+        </w:rPr>
+        <w:t xml:space="preserve"> </w:t>
+      </w:r>
+      <w:r>
+        <w:rPr>
+          <w:color w:val="385623" w:themeColor="accent6" w:themeShade="80"/>
+          <w:shd w:val="pct15" w:color="auto" w:fill="FFFFFF"/>
+        </w:rPr>
+        <w:t>apt-get upgrade</w:t>
+      </w:r>
+    </w:p>
+    <w:p/>
+    <w:p>
+      <w:pPr>
+        <w:rPr>
+          <w:rFonts w:hint="eastAsia"/>
+          <w:b/>
+          <w:sz w:val="21"/>
+        </w:rPr>
+      </w:pPr>
+      <w:r>
+        <w:rPr>
+          <w:b/>
+          <w:sz w:val="21"/>
+        </w:rPr>
+        <w:t xml:space="preserve">RASPBERRY PI </w:t>
+      </w:r>
+      <w:r>
+        <w:rPr>
+          <w:b/>
+          <w:sz w:val="21"/>
+        </w:rPr>
+        <w:t>XWINDOWS INSTALL</w:t>
+      </w:r>
+    </w:p>
+    <w:p>
+      <w:pPr>
+        <w:rPr>
           <w:rFonts w:ascii="Courier New" w:hAnsi="Courier New" w:cs="Courier New"/>
-          <w:color w:val="2E8B57"/>
+          <w:color w:val="385623" w:themeColor="accent6" w:themeShade="80"/>
           <w:sz w:val="18"/>
           <w:szCs w:val="18"/>
+          <w:shd w:val="pct15" w:color="auto" w:fill="FFFFFF"/>
         </w:rPr>
       </w:pPr>
       <w:proofErr w:type="spellStart"/>
       <w:r>
         <w:rPr>
           <w:rFonts w:ascii="Courier New" w:hAnsi="Courier New" w:cs="Courier New"/>
-          <w:color w:val="2E8B57"/>
+          <w:color w:val="385623" w:themeColor="accent6" w:themeShade="80"/>
           <w:sz w:val="18"/>
           <w:szCs w:val="18"/>
+          <w:shd w:val="pct15" w:color="auto" w:fill="FFFFFF"/>
         </w:rPr>
         <w:t>sudo</w:t>
       </w:r>
@@ -112,9 +276,10 @@
       <w:r>
         <w:rPr>
           <w:rFonts w:ascii="Courier New" w:hAnsi="Courier New" w:cs="Courier New"/>
-          <w:color w:val="2E8B57"/>
+          <w:color w:val="385623" w:themeColor="accent6" w:themeShade="80"/>
           <w:sz w:val="18"/>
           <w:szCs w:val="18"/>
+          <w:shd w:val="pct15" w:color="auto" w:fill="FFFFFF"/>
         </w:rPr>
         <w:t xml:space="preserve"> apt-get install --no-install-recommends </w:t>
       </w:r>
@@ -122,9 +287,10 @@
       <w:r>
         <w:rPr>
           <w:rFonts w:ascii="Courier New" w:hAnsi="Courier New" w:cs="Courier New"/>
-          <w:color w:val="2E8B57"/>
+          <w:color w:val="385623" w:themeColor="accent6" w:themeShade="80"/>
           <w:sz w:val="18"/>
           <w:szCs w:val="18"/>
+          <w:shd w:val="pct15" w:color="auto" w:fill="FFFFFF"/>
         </w:rPr>
         <w:t>xserver-xorg</w:t>
       </w:r>
@@ -134,18 +300,20 @@
       <w:pPr>
         <w:rPr>
           <w:rFonts w:ascii="Courier New" w:hAnsi="Courier New" w:cs="Courier New"/>
-          <w:color w:val="2E8B57"/>
+          <w:color w:val="385623" w:themeColor="accent6" w:themeShade="80"/>
           <w:sz w:val="18"/>
           <w:szCs w:val="18"/>
+          <w:shd w:val="pct15" w:color="auto" w:fill="FFFFFF"/>
         </w:rPr>
       </w:pPr>
       <w:proofErr w:type="spellStart"/>
       <w:r>
         <w:rPr>
           <w:rFonts w:ascii="Courier New" w:hAnsi="Courier New" w:cs="Courier New"/>
-          <w:color w:val="2E8B57"/>
+          <w:color w:val="385623" w:themeColor="accent6" w:themeShade="80"/>
           <w:sz w:val="18"/>
           <w:szCs w:val="18"/>
+          <w:shd w:val="pct15" w:color="auto" w:fill="FFFFFF"/>
         </w:rPr>
         <w:t>sudo</w:t>
       </w:r>
@@ -153,9 +321,10 @@
       <w:r>
         <w:rPr>
           <w:rFonts w:ascii="Courier New" w:hAnsi="Courier New" w:cs="Courier New"/>
-          <w:color w:val="2E8B57"/>
+          <w:color w:val="385623" w:themeColor="accent6" w:themeShade="80"/>
           <w:sz w:val="18"/>
           <w:szCs w:val="18"/>
+          <w:shd w:val="pct15" w:color="auto" w:fill="FFFFFF"/>
         </w:rPr>
         <w:t xml:space="preserve"> apt-get install --no-install-recommends </w:t>
       </w:r>
@@ -163,9 +332,10 @@
       <w:r>
         <w:rPr>
           <w:rFonts w:ascii="Courier New" w:hAnsi="Courier New" w:cs="Courier New"/>
-          <w:color w:val="2E8B57"/>
+          <w:color w:val="385623" w:themeColor="accent6" w:themeShade="80"/>
           <w:sz w:val="18"/>
           <w:szCs w:val="18"/>
+          <w:shd w:val="pct15" w:color="auto" w:fill="FFFFFF"/>
         </w:rPr>
         <w:t>xinit</w:t>
       </w:r>
@@ -175,18 +345,20 @@
       <w:pPr>
         <w:rPr>
           <w:rFonts w:ascii="Courier New" w:hAnsi="Courier New" w:cs="Courier New"/>
-          <w:color w:val="2E8B57"/>
+          <w:color w:val="385623" w:themeColor="accent6" w:themeShade="80"/>
           <w:sz w:val="18"/>
           <w:szCs w:val="18"/>
+          <w:shd w:val="pct15" w:color="auto" w:fill="FFFFFF"/>
         </w:rPr>
       </w:pPr>
       <w:proofErr w:type="spellStart"/>
       <w:r>
         <w:rPr>
           <w:rFonts w:ascii="Courier New" w:hAnsi="Courier New" w:cs="Courier New"/>
-          <w:color w:val="2E8B57"/>
+          <w:color w:val="385623" w:themeColor="accent6" w:themeShade="80"/>
           <w:sz w:val="18"/>
           <w:szCs w:val="18"/>
+          <w:shd w:val="pct15" w:color="auto" w:fill="FFFFFF"/>
         </w:rPr>
         <w:t>sudo</w:t>
       </w:r>
@@ -194,9 +366,10 @@
       <w:r>
         <w:rPr>
           <w:rFonts w:ascii="Courier New" w:hAnsi="Courier New" w:cs="Courier New"/>
-          <w:color w:val="2E8B57"/>
+          <w:color w:val="385623" w:themeColor="accent6" w:themeShade="80"/>
           <w:sz w:val="18"/>
           <w:szCs w:val="18"/>
+          <w:shd w:val="pct15" w:color="auto" w:fill="FFFFFF"/>
         </w:rPr>
         <w:t xml:space="preserve"> apt-get install </w:t>
       </w:r>
@@ -204,9 +377,10 @@
       <w:r>
         <w:rPr>
           <w:rFonts w:ascii="Courier New" w:hAnsi="Courier New" w:cs="Courier New"/>
-          <w:color w:val="2E8B57"/>
+          <w:color w:val="385623" w:themeColor="accent6" w:themeShade="80"/>
           <w:sz w:val="18"/>
           <w:szCs w:val="18"/>
+          <w:shd w:val="pct15" w:color="auto" w:fill="FFFFFF"/>
         </w:rPr>
         <w:t>raspberrypi</w:t>
       </w:r>
@@ -214,9 +388,10 @@
       <w:r>
         <w:rPr>
           <w:rFonts w:ascii="Courier New" w:hAnsi="Courier New" w:cs="Courier New"/>
-          <w:color w:val="2E8B57"/>
+          <w:color w:val="385623" w:themeColor="accent6" w:themeShade="80"/>
           <w:sz w:val="18"/>
           <w:szCs w:val="18"/>
+          <w:shd w:val="pct15" w:color="auto" w:fill="FFFFFF"/>
         </w:rPr>
         <w:t>-</w:t>
       </w:r>
@@ -224,9 +399,10 @@
       <w:r>
         <w:rPr>
           <w:rFonts w:ascii="Courier New" w:hAnsi="Courier New" w:cs="Courier New"/>
-          <w:color w:val="2E8B57"/>
+          <w:color w:val="385623" w:themeColor="accent6" w:themeShade="80"/>
           <w:sz w:val="18"/>
           <w:szCs w:val="18"/>
+          <w:shd w:val="pct15" w:color="auto" w:fill="FFFFFF"/>
         </w:rPr>
         <w:t>ui</w:t>
       </w:r>
@@ -234,9 +410,10 @@
       <w:r>
         <w:rPr>
           <w:rFonts w:ascii="Courier New" w:hAnsi="Courier New" w:cs="Courier New"/>
-          <w:color w:val="2E8B57"/>
+          <w:color w:val="385623" w:themeColor="accent6" w:themeShade="80"/>
           <w:sz w:val="18"/>
           <w:szCs w:val="18"/>
+          <w:shd w:val="pct15" w:color="auto" w:fill="FFFFFF"/>
         </w:rPr>
         <w:t>-mods</w:t>
       </w:r>
@@ -275,20 +452,46 @@
       </w:r>
     </w:p>
     <w:p>
-      <w:proofErr w:type="spellStart"/>
-      <w:r>
+      <w:pPr>
+        <w:rPr>
+          <w:color w:val="385623" w:themeColor="accent6" w:themeShade="80"/>
+          <w:shd w:val="pct15" w:color="auto" w:fill="FFFFFF"/>
+        </w:rPr>
+      </w:pPr>
+      <w:proofErr w:type="spellStart"/>
+      <w:r>
+        <w:rPr>
+          <w:color w:val="385623" w:themeColor="accent6" w:themeShade="80"/>
+          <w:highlight w:val="lightGray"/>
+          <w:shd w:val="pct15" w:color="auto" w:fill="FFFFFF"/>
+        </w:rPr>
         <w:t>sudo</w:t>
       </w:r>
       <w:proofErr w:type="spellEnd"/>
       <w:r>
+        <w:rPr>
+          <w:color w:val="385623" w:themeColor="accent6" w:themeShade="80"/>
+          <w:highlight w:val="lightGray"/>
+          <w:shd w:val="pct15" w:color="auto" w:fill="FFFFFF"/>
+        </w:rPr>
         <w:t xml:space="preserve"> </w:t>
       </w:r>
       <w:proofErr w:type="spellStart"/>
       <w:r>
+        <w:rPr>
+          <w:color w:val="385623" w:themeColor="accent6" w:themeShade="80"/>
+          <w:highlight w:val="lightGray"/>
+          <w:shd w:val="pct15" w:color="auto" w:fill="FFFFFF"/>
+        </w:rPr>
         <w:t>raspi</w:t>
       </w:r>
       <w:proofErr w:type="spellEnd"/>
       <w:r>
+        <w:rPr>
+          <w:color w:val="385623" w:themeColor="accent6" w:themeShade="80"/>
+          <w:highlight w:val="lightGray"/>
+          <w:shd w:val="pct15" w:color="auto" w:fill="FFFFFF"/>
+        </w:rPr>
         <w:t>-config</w:t>
       </w:r>
     </w:p>
@@ -300,22 +503,15 @@
         <w:t>3</w:t>
       </w:r>
       <w:r>
-        <w:t>.Boot-option -&gt;</w:t>
-      </w:r>
-      <w:r>
-        <w:t xml:space="preserve"> B1 Desktop /CLI -&gt; B4 Desktop Autologin</w:t>
-      </w:r>
-    </w:p>
-    <w:p>
-      <w:pPr>
-        <w:rPr>
-          <w:rFonts w:hint="eastAsia"/>
-        </w:rPr>
-      </w:pPr>
+        <w:t>.Boot-option -&gt; B1 Desktop /CLI -&gt; B4 Desktop Autologin</w:t>
+      </w:r>
+    </w:p>
+    <w:p>
       <w:r>
         <w:rPr>
           <w:noProof/>
         </w:rPr>
+        <w:lastRenderedPageBreak/>
         <w:drawing>
           <wp:inline distT="0" distB="0" distL="0" distR="0" wp14:anchorId="0A7CF8A4" wp14:editId="39491129">
             <wp:extent cx="5731510" cy="2544445"/>
@@ -355,27 +551,20 @@
     </w:p>
     <w:p/>
     <w:p/>
-    <w:p>
-      <w:pPr>
+    <w:p/>
+    <w:p>
+      <w:pPr>
+        <w:rPr>
+          <w:b/>
+          <w:sz w:val="21"/>
+        </w:rPr>
+      </w:pPr>
+      <w:r>
         <w:rPr>
           <w:rFonts w:hint="eastAsia"/>
-        </w:rPr>
-      </w:pPr>
-    </w:p>
-    <w:p>
-      <w:pPr>
-        <w:rPr>
-          <w:b/>
-          <w:sz w:val="21"/>
-        </w:rPr>
-      </w:pPr>
-      <w:r>
-        <w:rPr>
-          <w:rFonts w:hint="eastAsia"/>
-          <w:b/>
-          <w:sz w:val="21"/>
-        </w:rPr>
-        <w:lastRenderedPageBreak/>
+          <w:b/>
+          <w:sz w:val="21"/>
+        </w:rPr>
         <w:t>T</w:t>
       </w:r>
       <w:r>
@@ -387,7 +576,7 @@
       </w:r>
     </w:p>
     <w:p>
-      <w:hyperlink r:id="rId8" w:history="1">
+      <w:hyperlink r:id="rId8" w:anchor="Method_1._Driver_installation" w:history="1">
         <w:r>
           <w:rPr>
             <w:rStyle w:val="a3"/>
@@ -398,130 +587,266 @@
     </w:p>
     <w:p/>
     <w:p>
-      <w:proofErr w:type="spellStart"/>
-      <w:r>
-        <w:t>Wget</w:t>
-      </w:r>
-      <w:proofErr w:type="spellEnd"/>
-      <w:r>
+      <w:pPr>
+        <w:rPr>
+          <w:b/>
+          <w:sz w:val="21"/>
+        </w:rPr>
+      </w:pPr>
+      <w:proofErr w:type="spellStart"/>
+      <w:r>
+        <w:rPr>
+          <w:b/>
+          <w:sz w:val="21"/>
+        </w:rPr>
+        <w:t>w</w:t>
+      </w:r>
+      <w:r>
+        <w:rPr>
+          <w:b/>
+          <w:sz w:val="21"/>
+        </w:rPr>
+        <w:t>get</w:t>
+      </w:r>
+      <w:proofErr w:type="spellEnd"/>
+      <w:r>
+        <w:rPr>
+          <w:b/>
+          <w:sz w:val="21"/>
+        </w:rPr>
+        <w:t xml:space="preserve"> https://www.waveshare.com/w/upload/1/1e/LCD-show-180817.tar.gz</w:t>
+      </w:r>
+    </w:p>
+    <w:p>
+      <w:pPr>
+        <w:rPr>
+          <w:rFonts w:hint="eastAsia"/>
+          <w:b/>
+          <w:sz w:val="21"/>
+        </w:rPr>
+      </w:pPr>
+      <w:r>
+        <w:rPr>
+          <w:noProof/>
+        </w:rPr>
+        <w:drawing>
+          <wp:inline distT="0" distB="0" distL="0" distR="0" wp14:anchorId="13671165" wp14:editId="7413033D">
+            <wp:extent cx="5731510" cy="300355"/>
+            <wp:effectExtent l="0" t="0" r="2540" b="4445"/>
+            <wp:docPr id="3" name="그림 3"/>
+            <wp:cNvGraphicFramePr>
+              <a:graphicFrameLocks xmlns:a="http://schemas.openxmlformats.org/drawingml/2006/main" noChangeAspect="1"/>
+            </wp:cNvGraphicFramePr>
+            <a:graphic xmlns:a="http://schemas.openxmlformats.org/drawingml/2006/main">
+              <a:graphicData uri="http://schemas.openxmlformats.org/drawingml/2006/picture">
+                <pic:pic xmlns:pic="http://schemas.openxmlformats.org/drawingml/2006/picture">
+                  <pic:nvPicPr>
+                    <pic:cNvPr id="1" name=""/>
+                    <pic:cNvPicPr/>
+                  </pic:nvPicPr>
+                  <pic:blipFill>
+                    <a:blip r:embed="rId9"/>
+                    <a:stretch>
+                      <a:fillRect/>
+                    </a:stretch>
+                  </pic:blipFill>
+                  <pic:spPr>
+                    <a:xfrm>
+                      <a:off x="0" y="0"/>
+                      <a:ext cx="5731510" cy="300355"/>
+                    </a:xfrm>
+                    <a:prstGeom prst="rect">
+                      <a:avLst/>
+                    </a:prstGeom>
+                  </pic:spPr>
+                </pic:pic>
+              </a:graphicData>
+            </a:graphic>
+          </wp:inline>
+        </w:drawing>
+      </w:r>
+    </w:p>
+    <w:p>
+      <w:pPr>
+        <w:rPr>
+          <w:b/>
+          <w:sz w:val="21"/>
+        </w:rPr>
+      </w:pPr>
+      <w:r>
+        <w:rPr>
+          <w:rFonts w:hint="eastAsia"/>
+          <w:b/>
+          <w:sz w:val="21"/>
+        </w:rPr>
+        <w:t>D</w:t>
+      </w:r>
+      <w:r>
+        <w:rPr>
+          <w:b/>
+          <w:sz w:val="21"/>
+        </w:rPr>
+        <w:t>RIVER</w:t>
+      </w:r>
+      <w:r>
+        <w:rPr>
+          <w:rFonts w:hint="eastAsia"/>
+          <w:b/>
+          <w:sz w:val="21"/>
+        </w:rPr>
         <w:t xml:space="preserve"> </w:t>
       </w:r>
-      <w:hyperlink r:id="rId9" w:history="1">
-        <w:r>
-          <w:rPr>
-            <w:rStyle w:val="a3"/>
-          </w:rPr>
-          <w:t>https://www.waveshare.com/w/upload/1/1e/LCD-show-180817.tar.gz</w:t>
-        </w:r>
-      </w:hyperlink>
-    </w:p>
-    <w:p>
-      <w:pPr>
-        <w:rPr>
-          <w:b/>
-          <w:sz w:val="21"/>
-        </w:rPr>
-      </w:pPr>
       <w:r>
         <w:rPr>
           <w:rFonts w:hint="eastAsia"/>
           <w:b/>
           <w:sz w:val="21"/>
         </w:rPr>
-        <w:t>D</w:t>
-      </w:r>
-      <w:r>
-        <w:rPr>
-          <w:b/>
-          <w:sz w:val="21"/>
-        </w:rPr>
-        <w:t>RIVER</w:t>
-      </w:r>
+        <w:t>e</w:t>
+      </w:r>
+      <w:r>
+        <w:rPr>
+          <w:b/>
+          <w:sz w:val="21"/>
+        </w:rPr>
+        <w:t>xtractor</w:t>
+      </w:r>
+    </w:p>
+    <w:p>
+      <w:pPr>
+        <w:rPr>
+          <w:color w:val="385623" w:themeColor="accent6" w:themeShade="80"/>
+          <w:highlight w:val="lightGray"/>
+          <w:shd w:val="pct15" w:color="auto" w:fill="FFFFFF"/>
+        </w:rPr>
+      </w:pPr>
+      <w:r>
+        <w:rPr>
+          <w:color w:val="385623" w:themeColor="accent6" w:themeShade="80"/>
+          <w:highlight w:val="lightGray"/>
+          <w:shd w:val="pct15" w:color="auto" w:fill="FFFFFF"/>
+        </w:rPr>
+        <w:t xml:space="preserve">tar </w:t>
+      </w:r>
+      <w:proofErr w:type="spellStart"/>
+      <w:r>
+        <w:rPr>
+          <w:color w:val="385623" w:themeColor="accent6" w:themeShade="80"/>
+          <w:highlight w:val="lightGray"/>
+          <w:shd w:val="pct15" w:color="auto" w:fill="FFFFFF"/>
+        </w:rPr>
+        <w:t>xvf</w:t>
+      </w:r>
+      <w:proofErr w:type="spellEnd"/>
+      <w:r>
+        <w:rPr>
+          <w:color w:val="385623" w:themeColor="accent6" w:themeShade="80"/>
+          <w:highlight w:val="lightGray"/>
+          <w:shd w:val="pct15" w:color="auto" w:fill="FFFFFF"/>
+        </w:rPr>
+        <w:t xml:space="preserve"> LCD-show-180817.tar.gz</w:t>
+      </w:r>
+    </w:p>
+    <w:p>
+      <w:pPr>
+        <w:rPr>
+          <w:color w:val="385623" w:themeColor="accent6" w:themeShade="80"/>
+          <w:highlight w:val="lightGray"/>
+          <w:shd w:val="pct15" w:color="auto" w:fill="FFFFFF"/>
+        </w:rPr>
+      </w:pPr>
+      <w:r>
+        <w:rPr>
+          <w:color w:val="385623" w:themeColor="accent6" w:themeShade="80"/>
+          <w:highlight w:val="lightGray"/>
+          <w:shd w:val="pct15" w:color="auto" w:fill="FFFFFF"/>
+        </w:rPr>
+        <w:t>cd LCD-show/</w:t>
+      </w:r>
+    </w:p>
+    <w:p>
+      <w:pPr>
+        <w:rPr>
+          <w:color w:val="385623" w:themeColor="accent6" w:themeShade="80"/>
+          <w:highlight w:val="lightGray"/>
+          <w:shd w:val="pct15" w:color="auto" w:fill="FFFFFF"/>
+        </w:rPr>
+      </w:pPr>
+      <w:proofErr w:type="spellStart"/>
       <w:r>
         <w:rPr>
           <w:rFonts w:hint="eastAsia"/>
+          <w:color w:val="385623" w:themeColor="accent6" w:themeShade="80"/>
+          <w:highlight w:val="lightGray"/>
+          <w:shd w:val="pct15" w:color="auto" w:fill="FFFFFF"/>
+        </w:rPr>
+        <w:t>c</w:t>
+      </w:r>
+      <w:r>
+        <w:rPr>
+          <w:color w:val="385623" w:themeColor="accent6" w:themeShade="80"/>
+          <w:highlight w:val="lightGray"/>
+          <w:shd w:val="pct15" w:color="auto" w:fill="FFFFFF"/>
+        </w:rPr>
+        <w:t>hmod</w:t>
+      </w:r>
+      <w:proofErr w:type="spellEnd"/>
+      <w:r>
+        <w:rPr>
+          <w:color w:val="385623" w:themeColor="accent6" w:themeShade="80"/>
+          <w:highlight w:val="lightGray"/>
+          <w:shd w:val="pct15" w:color="auto" w:fill="FFFFFF"/>
+        </w:rPr>
+        <w:t xml:space="preserve"> 777 LCD35-show </w:t>
+      </w:r>
+    </w:p>
+    <w:p>
+      <w:pPr>
+        <w:rPr>
+          <w:color w:val="385623" w:themeColor="accent6" w:themeShade="80"/>
+          <w:shd w:val="pct15" w:color="auto" w:fill="FFFFFF"/>
+        </w:rPr>
+      </w:pPr>
+      <w:proofErr w:type="gramStart"/>
+      <w:r>
+        <w:rPr>
+          <w:color w:val="385623" w:themeColor="accent6" w:themeShade="80"/>
+          <w:highlight w:val="lightGray"/>
+          <w:shd w:val="pct15" w:color="auto" w:fill="FFFFFF"/>
+        </w:rPr>
+        <w:t>./</w:t>
+      </w:r>
+      <w:proofErr w:type="gramEnd"/>
+      <w:r>
+        <w:rPr>
+          <w:color w:val="385623" w:themeColor="accent6" w:themeShade="80"/>
+          <w:highlight w:val="lightGray"/>
+          <w:shd w:val="pct15" w:color="auto" w:fill="FFFFFF"/>
+        </w:rPr>
+        <w:t>LCD35-show</w:t>
+      </w:r>
+    </w:p>
+    <w:p/>
+    <w:p>
+      <w:pPr>
+        <w:rPr>
+          <w:b/>
+          <w:sz w:val="21"/>
+        </w:rPr>
+      </w:pPr>
+      <w:r>
+        <w:rPr>
+          <w:b/>
+          <w:sz w:val="21"/>
+        </w:rPr>
+        <w:t>SPI-LCD</w:t>
+      </w:r>
+      <w:r>
+        <w:rPr>
           <w:b/>
           <w:sz w:val="21"/>
         </w:rPr>
         <w:t xml:space="preserve"> </w:t>
-      </w:r>
-      <w:r>
-        <w:rPr>
-          <w:rFonts w:hint="eastAsia"/>
-          <w:b/>
-          <w:sz w:val="21"/>
-        </w:rPr>
-        <w:t>e</w:t>
-      </w:r>
-      <w:r>
-        <w:rPr>
-          <w:b/>
-          <w:sz w:val="21"/>
-        </w:rPr>
-        <w:t>xtractor</w:t>
-      </w:r>
-    </w:p>
-    <w:p>
-      <w:r>
-        <w:t xml:space="preserve">tar </w:t>
-      </w:r>
-      <w:proofErr w:type="spellStart"/>
-      <w:r>
-        <w:t>xvf</w:t>
-      </w:r>
-      <w:proofErr w:type="spellEnd"/>
-      <w:r>
-        <w:t xml:space="preserve"> LCD-show - *. tar.gz</w:t>
-      </w:r>
-    </w:p>
-    <w:p>
-      <w:r>
-        <w:t>cd LCD-show/</w:t>
-      </w:r>
-    </w:p>
-    <w:p>
-      <w:proofErr w:type="spellStart"/>
-      <w:r>
-        <w:rPr>
-          <w:rFonts w:hint="eastAsia"/>
-        </w:rPr>
-        <w:t>c</w:t>
-      </w:r>
-      <w:r>
-        <w:t>hmod</w:t>
-      </w:r>
-      <w:proofErr w:type="spellEnd"/>
-      <w:r>
-        <w:t xml:space="preserve"> 777 LCD35-show</w:t>
-      </w:r>
-      <w:r>
-        <w:t xml:space="preserve"> </w:t>
-      </w:r>
-    </w:p>
-    <w:p>
-      <w:proofErr w:type="gramStart"/>
-      <w:r>
-        <w:t>./</w:t>
-      </w:r>
-      <w:proofErr w:type="gramEnd"/>
-      <w:r>
-        <w:t>LCD35-show</w:t>
-      </w:r>
-    </w:p>
-    <w:p/>
-    <w:p>
-      <w:pPr>
-        <w:rPr>
-          <w:b/>
-          <w:sz w:val="21"/>
-        </w:rPr>
-      </w:pPr>
-      <w:r>
-        <w:rPr>
-          <w:b/>
-          <w:sz w:val="21"/>
-        </w:rPr>
-        <w:t xml:space="preserve">HDMI </w:t>
       </w:r>
       <w:r>
         <w:rPr>
@@ -550,31 +875,23 @@
       </w:hyperlink>
     </w:p>
     <w:p>
-      <w:hyperlink r:id="rId11" w:history="1">
-        <w:r>
-          <w:rPr>
-            <w:rStyle w:val="a3"/>
-          </w:rPr>
-          <w:t>https://www.raspberrypi.org/forums/viewtopic.php?t=175616</w:t>
-        </w:r>
-      </w:hyperlink>
-    </w:p>
-    <w:p>
       <w:pPr>
         <w:rPr>
           <w:rFonts w:ascii="Courier New" w:hAnsi="Courier New" w:cs="Courier New"/>
-          <w:color w:val="2E8B57"/>
+          <w:color w:val="385623" w:themeColor="accent6" w:themeShade="80"/>
           <w:sz w:val="18"/>
           <w:szCs w:val="18"/>
+          <w:highlight w:val="lightGray"/>
         </w:rPr>
       </w:pPr>
       <w:proofErr w:type="spellStart"/>
       <w:r>
         <w:rPr>
           <w:rFonts w:ascii="Courier New" w:hAnsi="Courier New" w:cs="Courier New"/>
-          <w:color w:val="2E8B57"/>
+          <w:color w:val="385623" w:themeColor="accent6" w:themeShade="80"/>
           <w:sz w:val="18"/>
           <w:szCs w:val="18"/>
+          <w:highlight w:val="lightGray"/>
         </w:rPr>
         <w:t>sudo</w:t>
       </w:r>
@@ -582,9 +899,10 @@
       <w:r>
         <w:rPr>
           <w:rFonts w:ascii="Courier New" w:hAnsi="Courier New" w:cs="Courier New"/>
-          <w:color w:val="2E8B57"/>
+          <w:color w:val="385623" w:themeColor="accent6" w:themeShade="80"/>
           <w:sz w:val="18"/>
           <w:szCs w:val="18"/>
+          <w:highlight w:val="lightGray"/>
         </w:rPr>
         <w:t xml:space="preserve"> apt-get install </w:t>
       </w:r>
@@ -592,9 +910,10 @@
       <w:r>
         <w:rPr>
           <w:rFonts w:ascii="Courier New" w:hAnsi="Courier New" w:cs="Courier New"/>
-          <w:color w:val="2E8B57"/>
+          <w:color w:val="385623" w:themeColor="accent6" w:themeShade="80"/>
           <w:sz w:val="18"/>
           <w:szCs w:val="18"/>
+          <w:highlight w:val="lightGray"/>
         </w:rPr>
         <w:t>xinput</w:t>
       </w:r>
@@ -602,734 +921,370 @@
       <w:r>
         <w:rPr>
           <w:rFonts w:ascii="Courier New" w:hAnsi="Courier New" w:cs="Courier New"/>
-          <w:color w:val="2E8B57"/>
+          <w:color w:val="385623" w:themeColor="accent6" w:themeShade="80"/>
           <w:sz w:val="18"/>
           <w:szCs w:val="18"/>
+          <w:highlight w:val="lightGray"/>
         </w:rPr>
         <w:t>-calibrator</w:t>
       </w:r>
     </w:p>
-    <w:p>
-      <w:pPr>
-        <w:rPr>
-          <w:rFonts w:ascii="Courier New" w:hAnsi="Courier New" w:cs="Courier New"/>
-          <w:color w:val="2E8B57"/>
-          <w:sz w:val="18"/>
-          <w:szCs w:val="18"/>
-        </w:rPr>
-      </w:pPr>
-      <w:proofErr w:type="spellStart"/>
-      <w:r>
-        <w:rPr>
-          <w:rFonts w:ascii="Courier New" w:hAnsi="Courier New" w:cs="Courier New"/>
-          <w:color w:val="2E8B57"/>
-          <w:sz w:val="18"/>
-          <w:szCs w:val="18"/>
+    <w:p/>
+    <w:p/>
+    <w:p>
+      <w:pPr>
+        <w:rPr>
+          <w:b/>
+          <w:sz w:val="21"/>
+        </w:rPr>
+      </w:pPr>
+      <w:r>
+        <w:rPr>
+          <w:rFonts w:hint="eastAsia"/>
+          <w:b/>
+          <w:sz w:val="21"/>
+        </w:rPr>
+        <w:t>C</w:t>
+      </w:r>
+      <w:r>
+        <w:rPr>
+          <w:b/>
+          <w:sz w:val="21"/>
+        </w:rPr>
+        <w:t>HROMIUM INSTALL</w:t>
+      </w:r>
+    </w:p>
+    <w:p>
+      <w:pPr>
+        <w:rPr>
+          <w:rFonts w:ascii="Arial" w:hAnsi="Arial" w:cs="Arial"/>
+          <w:color w:val="385623" w:themeColor="accent6" w:themeShade="80"/>
+          <w:sz w:val="21"/>
+          <w:szCs w:val="21"/>
+          <w:shd w:val="clear" w:color="auto" w:fill="FAFAFA"/>
+        </w:rPr>
+      </w:pPr>
+      <w:proofErr w:type="spellStart"/>
+      <w:r>
+        <w:rPr>
+          <w:rFonts w:ascii="Arial" w:hAnsi="Arial" w:cs="Arial"/>
+          <w:color w:val="385623" w:themeColor="accent6" w:themeShade="80"/>
+          <w:sz w:val="21"/>
+          <w:szCs w:val="21"/>
+          <w:highlight w:val="lightGray"/>
+          <w:shd w:val="clear" w:color="auto" w:fill="FAFAFA"/>
         </w:rPr>
         <w:t>sudo</w:t>
       </w:r>
       <w:proofErr w:type="spellEnd"/>
       <w:r>
         <w:rPr>
-          <w:rFonts w:ascii="Courier New" w:hAnsi="Courier New" w:cs="Courier New"/>
-          <w:color w:val="2E8B57"/>
-          <w:sz w:val="18"/>
-          <w:szCs w:val="18"/>
-        </w:rPr>
-        <w:t xml:space="preserve"> </w:t>
-      </w:r>
-      <w:proofErr w:type="spellStart"/>
-      <w:r>
-        <w:rPr>
-          <w:rFonts w:ascii="Courier New" w:hAnsi="Courier New" w:cs="Courier New"/>
-          <w:color w:val="2E8B57"/>
-          <w:sz w:val="18"/>
-          <w:szCs w:val="18"/>
-        </w:rPr>
-        <w:t>nano</w:t>
-      </w:r>
-      <w:proofErr w:type="spellEnd"/>
-      <w:r>
-        <w:rPr>
-          <w:rFonts w:ascii="Courier New" w:hAnsi="Courier New" w:cs="Courier New"/>
-          <w:color w:val="2E8B57"/>
-          <w:sz w:val="18"/>
-          <w:szCs w:val="18"/>
-        </w:rPr>
-        <w:t xml:space="preserve"> /boot/config.txt</w:t>
-      </w:r>
-    </w:p>
-    <w:p>
-      <w:pPr>
-        <w:rPr>
-          <w:rFonts w:ascii="Courier New" w:hAnsi="Courier New" w:cs="Courier New" w:hint="eastAsia"/>
-          <w:color w:val="2E8B57"/>
-          <w:sz w:val="18"/>
-          <w:szCs w:val="18"/>
-        </w:rPr>
-      </w:pPr>
+          <w:rFonts w:ascii="Arial" w:hAnsi="Arial" w:cs="Arial"/>
+          <w:color w:val="385623" w:themeColor="accent6" w:themeShade="80"/>
+          <w:sz w:val="21"/>
+          <w:szCs w:val="21"/>
+          <w:highlight w:val="lightGray"/>
+          <w:shd w:val="clear" w:color="auto" w:fill="FAFAFA"/>
+        </w:rPr>
+        <w:t xml:space="preserve"> apt-get install unclutter</w:t>
+      </w:r>
+      <w:r>
+        <w:rPr>
+          <w:rFonts w:ascii="Arial" w:hAnsi="Arial" w:cs="Arial"/>
+          <w:color w:val="385623" w:themeColor="accent6" w:themeShade="80"/>
+          <w:sz w:val="21"/>
+          <w:szCs w:val="21"/>
+          <w:highlight w:val="lightGray"/>
+        </w:rPr>
+        <w:br/>
+      </w:r>
+      <w:proofErr w:type="spellStart"/>
+      <w:r>
+        <w:rPr>
+          <w:rFonts w:ascii="Arial" w:hAnsi="Arial" w:cs="Arial"/>
+          <w:color w:val="385623" w:themeColor="accent6" w:themeShade="80"/>
+          <w:sz w:val="21"/>
+          <w:szCs w:val="21"/>
+          <w:highlight w:val="lightGray"/>
+          <w:shd w:val="clear" w:color="auto" w:fill="FAFAFA"/>
+        </w:rPr>
+        <w:t>sudo</w:t>
+      </w:r>
+      <w:proofErr w:type="spellEnd"/>
+      <w:r>
+        <w:rPr>
+          <w:rFonts w:ascii="Arial" w:hAnsi="Arial" w:cs="Arial"/>
+          <w:color w:val="385623" w:themeColor="accent6" w:themeShade="80"/>
+          <w:sz w:val="21"/>
+          <w:szCs w:val="21"/>
+          <w:highlight w:val="lightGray"/>
+          <w:shd w:val="clear" w:color="auto" w:fill="FAFAFA"/>
+        </w:rPr>
+        <w:t xml:space="preserve"> apt-get install </w:t>
+      </w:r>
+      <w:proofErr w:type="spellStart"/>
+      <w:r>
+        <w:rPr>
+          <w:rFonts w:ascii="Arial" w:hAnsi="Arial" w:cs="Arial"/>
+          <w:color w:val="385623" w:themeColor="accent6" w:themeShade="80"/>
+          <w:sz w:val="21"/>
+          <w:szCs w:val="21"/>
+          <w:highlight w:val="lightGray"/>
+          <w:shd w:val="clear" w:color="auto" w:fill="FAFAFA"/>
+        </w:rPr>
+        <w:t>xdotool</w:t>
+      </w:r>
+      <w:proofErr w:type="spellEnd"/>
     </w:p>
     <w:p>
       <w:pPr>
         <w:widowControl/>
+        <w:shd w:val="clear" w:color="auto" w:fill="EFF0F1"/>
+        <w:tabs>
+          <w:tab w:val="left" w:pos="916"/>
+          <w:tab w:val="left" w:pos="1832"/>
+          <w:tab w:val="left" w:pos="2748"/>
+          <w:tab w:val="left" w:pos="3664"/>
+          <w:tab w:val="left" w:pos="4580"/>
+          <w:tab w:val="left" w:pos="5496"/>
+          <w:tab w:val="left" w:pos="6412"/>
+          <w:tab w:val="left" w:pos="7328"/>
+          <w:tab w:val="left" w:pos="8244"/>
+          <w:tab w:val="left" w:pos="9160"/>
+          <w:tab w:val="left" w:pos="10076"/>
+          <w:tab w:val="left" w:pos="10992"/>
+          <w:tab w:val="left" w:pos="11908"/>
+          <w:tab w:val="left" w:pos="12824"/>
+          <w:tab w:val="left" w:pos="13740"/>
+          <w:tab w:val="left" w:pos="14656"/>
+        </w:tabs>
         <w:wordWrap/>
         <w:autoSpaceDE/>
         <w:autoSpaceDN/>
         <w:spacing w:after="0" w:line="240" w:lineRule="auto"/>
         <w:jc w:val="left"/>
-        <w:rPr>
-          <w:rFonts w:ascii="Courier New" w:eastAsia="굴림" w:hAnsi="Courier New" w:cs="Courier New"/>
-          <w:color w:val="2E8B57"/>
+        <w:textAlignment w:val="baseline"/>
+        <w:rPr>
+          <w:rFonts w:ascii="Consolas" w:eastAsia="굴림체" w:hAnsi="Consolas" w:cs="굴림체"/>
+          <w:color w:val="242729"/>
           <w:kern w:val="0"/>
-          <w:sz w:val="18"/>
-          <w:szCs w:val="18"/>
-        </w:rPr>
-      </w:pPr>
-      <w:r>
-        <w:rPr>
-          <w:rFonts w:ascii="Courier New" w:eastAsia="굴림" w:hAnsi="Courier New" w:cs="Courier New"/>
-          <w:color w:val="2E8B57"/>
-          <w:kern w:val="0"/>
-          <w:sz w:val="18"/>
-          <w:szCs w:val="18"/>
-        </w:rPr>
-        <w:t># Force use HDMI</w:t>
-      </w:r>
+          <w:szCs w:val="20"/>
+          <w:bdr w:val="none" w:sz="0" w:space="0" w:color="auto" w:frame="1"/>
+          <w:shd w:val="clear" w:color="auto" w:fill="EFF0F1"/>
+        </w:rPr>
+      </w:pPr>
     </w:p>
     <w:p>
       <w:pPr>
         <w:widowControl/>
+        <w:shd w:val="clear" w:color="auto" w:fill="EFF0F1"/>
+        <w:tabs>
+          <w:tab w:val="left" w:pos="916"/>
+          <w:tab w:val="left" w:pos="1832"/>
+          <w:tab w:val="left" w:pos="2748"/>
+          <w:tab w:val="left" w:pos="3664"/>
+          <w:tab w:val="left" w:pos="4580"/>
+          <w:tab w:val="left" w:pos="5496"/>
+          <w:tab w:val="left" w:pos="6412"/>
+          <w:tab w:val="left" w:pos="7328"/>
+          <w:tab w:val="left" w:pos="8244"/>
+          <w:tab w:val="left" w:pos="9160"/>
+          <w:tab w:val="left" w:pos="10076"/>
+          <w:tab w:val="left" w:pos="10992"/>
+          <w:tab w:val="left" w:pos="11908"/>
+          <w:tab w:val="left" w:pos="12824"/>
+          <w:tab w:val="left" w:pos="13740"/>
+          <w:tab w:val="left" w:pos="14656"/>
+        </w:tabs>
         <w:wordWrap/>
         <w:autoSpaceDE/>
         <w:autoSpaceDN/>
         <w:spacing w:after="0" w:line="240" w:lineRule="auto"/>
         <w:jc w:val="left"/>
-        <w:rPr>
-          <w:rFonts w:ascii="Courier New" w:eastAsia="굴림" w:hAnsi="Courier New" w:cs="Courier New"/>
-          <w:color w:val="2E8B57"/>
+        <w:textAlignment w:val="baseline"/>
+        <w:rPr>
+          <w:rFonts w:ascii="Consolas" w:eastAsia="굴림체" w:hAnsi="Consolas" w:cs="굴림체"/>
+          <w:color w:val="242729"/>
           <w:kern w:val="0"/>
-          <w:sz w:val="18"/>
-          <w:szCs w:val="18"/>
-        </w:rPr>
-      </w:pPr>
-      <w:proofErr w:type="spellStart"/>
-      <w:r>
-        <w:rPr>
-          <w:rFonts w:ascii="Courier New" w:eastAsia="굴림" w:hAnsi="Courier New" w:cs="Courier New"/>
-          <w:color w:val="2E8B57"/>
-          <w:kern w:val="0"/>
-          <w:sz w:val="18"/>
-          <w:szCs w:val="18"/>
-        </w:rPr>
-        <w:t>hdmi_force_hotplug</w:t>
-      </w:r>
-      <w:proofErr w:type="spellEnd"/>
-      <w:r>
-        <w:rPr>
-          <w:rFonts w:ascii="Courier New" w:eastAsia="굴림" w:hAnsi="Courier New" w:cs="Courier New"/>
-          <w:color w:val="2E8B57"/>
-          <w:kern w:val="0"/>
-          <w:sz w:val="18"/>
-          <w:szCs w:val="18"/>
-        </w:rPr>
-        <w:t>=1</w:t>
-      </w:r>
+          <w:szCs w:val="20"/>
+          <w:bdr w:val="none" w:sz="0" w:space="0" w:color="auto" w:frame="1"/>
+          <w:shd w:val="clear" w:color="auto" w:fill="EFF0F1"/>
+        </w:rPr>
+      </w:pPr>
+      <w:hyperlink r:id="rId11" w:history="1">
+        <w:r>
+          <w:rPr>
+            <w:rStyle w:val="a3"/>
+            <w:rFonts w:ascii="Consolas" w:eastAsia="굴림체" w:hAnsi="Consolas" w:cs="굴림체"/>
+            <w:kern w:val="0"/>
+            <w:szCs w:val="20"/>
+            <w:bdr w:val="none" w:sz="0" w:space="0" w:color="auto" w:frame="1"/>
+            <w:shd w:val="clear" w:color="auto" w:fill="EFF0F1"/>
+          </w:rPr>
+          <w:t>https://raspberrypi.stackexchange.com/questions/374/how-do-i-install-google-chrome</w:t>
+        </w:r>
+      </w:hyperlink>
     </w:p>
     <w:p>
       <w:pPr>
         <w:widowControl/>
+        <w:shd w:val="clear" w:color="auto" w:fill="EFF0F1"/>
+        <w:tabs>
+          <w:tab w:val="left" w:pos="916"/>
+          <w:tab w:val="left" w:pos="1832"/>
+          <w:tab w:val="left" w:pos="2748"/>
+          <w:tab w:val="left" w:pos="3664"/>
+          <w:tab w:val="left" w:pos="4580"/>
+          <w:tab w:val="left" w:pos="5496"/>
+          <w:tab w:val="left" w:pos="6412"/>
+          <w:tab w:val="left" w:pos="7328"/>
+          <w:tab w:val="left" w:pos="8244"/>
+          <w:tab w:val="left" w:pos="9160"/>
+          <w:tab w:val="left" w:pos="10076"/>
+          <w:tab w:val="left" w:pos="10992"/>
+          <w:tab w:val="left" w:pos="11908"/>
+          <w:tab w:val="left" w:pos="12824"/>
+          <w:tab w:val="left" w:pos="13740"/>
+          <w:tab w:val="left" w:pos="14656"/>
+        </w:tabs>
         <w:wordWrap/>
         <w:autoSpaceDE/>
         <w:autoSpaceDN/>
         <w:spacing w:after="0" w:line="240" w:lineRule="auto"/>
         <w:jc w:val="left"/>
-        <w:rPr>
-          <w:rFonts w:ascii="Courier New" w:eastAsia="굴림" w:hAnsi="Courier New" w:cs="Courier New"/>
-          <w:color w:val="2E8B57"/>
+        <w:textAlignment w:val="baseline"/>
+        <w:rPr>
+          <w:rFonts w:ascii="Consolas" w:eastAsia="굴림체" w:hAnsi="Consolas" w:cs="굴림체" w:hint="eastAsia"/>
+          <w:color w:val="242729"/>
           <w:kern w:val="0"/>
-          <w:sz w:val="18"/>
-          <w:szCs w:val="18"/>
-        </w:rPr>
-      </w:pPr>
-      <w:r>
-        <w:rPr>
-          <w:rFonts w:ascii="Courier New" w:eastAsia="굴림" w:hAnsi="Courier New" w:cs="Courier New"/>
-          <w:color w:val="2E8B57"/>
-          <w:kern w:val="0"/>
-          <w:sz w:val="18"/>
-          <w:szCs w:val="18"/>
-        </w:rPr>
-        <w:t># force a specific HDMI mode</w:t>
-      </w:r>
+          <w:szCs w:val="20"/>
+          <w:bdr w:val="none" w:sz="0" w:space="0" w:color="auto" w:frame="1"/>
+          <w:shd w:val="clear" w:color="auto" w:fill="EFF0F1"/>
+        </w:rPr>
+      </w:pPr>
     </w:p>
     <w:p>
       <w:pPr>
         <w:widowControl/>
+        <w:shd w:val="clear" w:color="auto" w:fill="EFF0F1"/>
+        <w:tabs>
+          <w:tab w:val="left" w:pos="916"/>
+          <w:tab w:val="left" w:pos="1832"/>
+          <w:tab w:val="left" w:pos="2748"/>
+          <w:tab w:val="left" w:pos="3664"/>
+          <w:tab w:val="left" w:pos="4580"/>
+          <w:tab w:val="left" w:pos="5496"/>
+          <w:tab w:val="left" w:pos="6412"/>
+          <w:tab w:val="left" w:pos="7328"/>
+          <w:tab w:val="left" w:pos="8244"/>
+          <w:tab w:val="left" w:pos="9160"/>
+          <w:tab w:val="left" w:pos="10076"/>
+          <w:tab w:val="left" w:pos="10992"/>
+          <w:tab w:val="left" w:pos="11908"/>
+          <w:tab w:val="left" w:pos="12824"/>
+          <w:tab w:val="left" w:pos="13740"/>
+          <w:tab w:val="left" w:pos="14656"/>
+        </w:tabs>
         <w:wordWrap/>
         <w:autoSpaceDE/>
         <w:autoSpaceDN/>
         <w:spacing w:after="0" w:line="240" w:lineRule="auto"/>
         <w:jc w:val="left"/>
-        <w:rPr>
-          <w:rFonts w:ascii="Courier New" w:eastAsia="굴림" w:hAnsi="Courier New" w:cs="Courier New"/>
-          <w:color w:val="2E8B57"/>
+        <w:textAlignment w:val="baseline"/>
+        <w:rPr>
+          <w:rFonts w:ascii="Consolas" w:eastAsia="굴림체" w:hAnsi="Consolas" w:cs="굴림체" w:hint="eastAsia"/>
+          <w:color w:val="242729"/>
           <w:kern w:val="0"/>
-          <w:sz w:val="18"/>
-          <w:szCs w:val="18"/>
-        </w:rPr>
-      </w:pPr>
-      <w:proofErr w:type="spellStart"/>
-      <w:r>
-        <w:rPr>
-          <w:rFonts w:ascii="Courier New" w:eastAsia="굴림" w:hAnsi="Courier New" w:cs="Courier New"/>
-          <w:color w:val="2E8B57"/>
-          <w:kern w:val="0"/>
-          <w:sz w:val="18"/>
-          <w:szCs w:val="18"/>
-        </w:rPr>
-        <w:t>hdmi_group</w:t>
-      </w:r>
-      <w:proofErr w:type="spellEnd"/>
-      <w:r>
-        <w:rPr>
-          <w:rFonts w:ascii="Courier New" w:eastAsia="굴림" w:hAnsi="Courier New" w:cs="Courier New"/>
-          <w:color w:val="2E8B57"/>
-          <w:kern w:val="0"/>
-          <w:sz w:val="18"/>
-          <w:szCs w:val="18"/>
-        </w:rPr>
-        <w:t>=2</w:t>
-      </w:r>
+          <w:szCs w:val="20"/>
+          <w:bdr w:val="none" w:sz="0" w:space="0" w:color="auto" w:frame="1"/>
+          <w:shd w:val="clear" w:color="auto" w:fill="EFF0F1"/>
+        </w:rPr>
+      </w:pPr>
     </w:p>
     <w:p>
       <w:pPr>
         <w:widowControl/>
+        <w:shd w:val="clear" w:color="auto" w:fill="EFF0F1"/>
+        <w:tabs>
+          <w:tab w:val="left" w:pos="916"/>
+          <w:tab w:val="left" w:pos="1832"/>
+          <w:tab w:val="left" w:pos="2748"/>
+          <w:tab w:val="left" w:pos="3664"/>
+          <w:tab w:val="left" w:pos="4580"/>
+          <w:tab w:val="left" w:pos="5496"/>
+          <w:tab w:val="left" w:pos="6412"/>
+          <w:tab w:val="left" w:pos="7328"/>
+          <w:tab w:val="left" w:pos="8244"/>
+          <w:tab w:val="left" w:pos="9160"/>
+          <w:tab w:val="left" w:pos="10076"/>
+          <w:tab w:val="left" w:pos="10992"/>
+          <w:tab w:val="left" w:pos="11908"/>
+          <w:tab w:val="left" w:pos="12824"/>
+          <w:tab w:val="left" w:pos="13740"/>
+          <w:tab w:val="left" w:pos="14656"/>
+        </w:tabs>
         <w:wordWrap/>
         <w:autoSpaceDE/>
         <w:autoSpaceDN/>
         <w:spacing w:after="0" w:line="240" w:lineRule="auto"/>
         <w:jc w:val="left"/>
-        <w:rPr>
-          <w:rFonts w:ascii="Courier New" w:eastAsia="굴림" w:hAnsi="Courier New" w:cs="Courier New"/>
-          <w:color w:val="2E8B57"/>
+        <w:textAlignment w:val="baseline"/>
+        <w:rPr>
+          <w:rFonts w:ascii="Consolas" w:eastAsia="굴림체" w:hAnsi="Consolas" w:cs="굴림체"/>
+          <w:color w:val="538135" w:themeColor="accent6" w:themeShade="BF"/>
           <w:kern w:val="0"/>
+          <w:szCs w:val="20"/>
+        </w:rPr>
+      </w:pPr>
+      <w:proofErr w:type="spellStart"/>
+      <w:r>
+        <w:rPr>
+          <w:rFonts w:ascii="Consolas" w:eastAsia="굴림체" w:hAnsi="Consolas" w:cs="굴림체"/>
+          <w:color w:val="538135" w:themeColor="accent6" w:themeShade="BF"/>
+          <w:kern w:val="0"/>
+          <w:szCs w:val="20"/>
+          <w:highlight w:val="lightGray"/>
+          <w:bdr w:val="none" w:sz="0" w:space="0" w:color="auto" w:frame="1"/>
+          <w:shd w:val="clear" w:color="auto" w:fill="EFF0F1"/>
+        </w:rPr>
+        <w:t>sudo</w:t>
+      </w:r>
+      <w:proofErr w:type="spellEnd"/>
+      <w:r>
+        <w:rPr>
+          <w:rFonts w:ascii="Consolas" w:eastAsia="굴림체" w:hAnsi="Consolas" w:cs="굴림체"/>
+          <w:color w:val="538135" w:themeColor="accent6" w:themeShade="BF"/>
+          <w:kern w:val="0"/>
+          <w:szCs w:val="20"/>
+          <w:highlight w:val="lightGray"/>
+          <w:bdr w:val="none" w:sz="0" w:space="0" w:color="auto" w:frame="1"/>
+          <w:shd w:val="clear" w:color="auto" w:fill="EFF0F1"/>
+        </w:rPr>
+        <w:t xml:space="preserve"> apt-get install chromium-browser</w:t>
+      </w:r>
+    </w:p>
+    <w:p/>
+    <w:p>
+      <w:pPr>
+        <w:rPr>
+          <w:b/>
           <w:sz w:val="18"/>
-          <w:szCs w:val="18"/>
-        </w:rPr>
-      </w:pPr>
-      <w:proofErr w:type="spellStart"/>
-      <w:r>
-        <w:rPr>
-          <w:rFonts w:ascii="Courier New" w:eastAsia="굴림" w:hAnsi="Courier New" w:cs="Courier New"/>
-          <w:color w:val="2E8B57"/>
-          <w:kern w:val="0"/>
+        </w:rPr>
+      </w:pPr>
+      <w:r>
+        <w:rPr>
+          <w:rFonts w:hint="eastAsia"/>
+          <w:b/>
           <w:sz w:val="18"/>
-          <w:szCs w:val="18"/>
-        </w:rPr>
-        <w:t>hdmi_mode</w:t>
-      </w:r>
-      <w:proofErr w:type="spellEnd"/>
-      <w:r>
-        <w:rPr>
-          <w:rFonts w:ascii="Courier New" w:eastAsia="굴림" w:hAnsi="Courier New" w:cs="Courier New"/>
-          <w:color w:val="2E8B57"/>
-          <w:kern w:val="0"/>
+        </w:rPr>
+        <w:t>C</w:t>
+      </w:r>
+      <w:r>
+        <w:rPr>
+          <w:b/>
           <w:sz w:val="18"/>
-          <w:szCs w:val="18"/>
-        </w:rPr>
-        <w:t>=87</w:t>
-      </w:r>
-    </w:p>
-    <w:p>
-      <w:pPr>
-        <w:widowControl/>
-        <w:wordWrap/>
-        <w:autoSpaceDE/>
-        <w:autoSpaceDN/>
-        <w:spacing w:after="0" w:line="240" w:lineRule="auto"/>
-        <w:jc w:val="left"/>
-        <w:rPr>
-          <w:rFonts w:ascii="Courier New" w:eastAsia="굴림" w:hAnsi="Courier New" w:cs="Courier New"/>
-          <w:color w:val="2E8B57"/>
-          <w:kern w:val="0"/>
-          <w:sz w:val="18"/>
-          <w:szCs w:val="18"/>
-        </w:rPr>
-      </w:pPr>
-    </w:p>
-    <w:p>
-      <w:pPr>
-        <w:widowControl/>
-        <w:wordWrap/>
-        <w:autoSpaceDE/>
-        <w:autoSpaceDN/>
-        <w:spacing w:after="0" w:line="240" w:lineRule="auto"/>
-        <w:jc w:val="left"/>
-        <w:rPr>
-          <w:rFonts w:ascii="Courier New" w:eastAsia="굴림" w:hAnsi="Courier New" w:cs="Courier New"/>
-          <w:color w:val="2E8B57"/>
-          <w:kern w:val="0"/>
-          <w:sz w:val="18"/>
-          <w:szCs w:val="18"/>
-        </w:rPr>
-      </w:pPr>
-      <w:r>
-        <w:rPr>
-          <w:rFonts w:ascii="Courier New" w:eastAsia="굴림" w:hAnsi="Courier New" w:cs="Courier New"/>
-          <w:color w:val="2E8B57"/>
-          <w:kern w:val="0"/>
-          <w:sz w:val="18"/>
-          <w:szCs w:val="18"/>
-        </w:rPr>
-        <w:t xml:space="preserve"># custom display resolution (480x320 looks </w:t>
-      </w:r>
-      <w:proofErr w:type="gramStart"/>
-      <w:r>
-        <w:rPr>
-          <w:rFonts w:ascii="Courier New" w:eastAsia="굴림" w:hAnsi="Courier New" w:cs="Courier New"/>
-          <w:color w:val="2E8B57"/>
-          <w:kern w:val="0"/>
-          <w:sz w:val="18"/>
-          <w:szCs w:val="18"/>
-        </w:rPr>
-        <w:t>good ,</w:t>
-      </w:r>
-      <w:proofErr w:type="gramEnd"/>
-      <w:r>
-        <w:rPr>
-          <w:rFonts w:ascii="Courier New" w:eastAsia="굴림" w:hAnsi="Courier New" w:cs="Courier New"/>
-          <w:color w:val="2E8B57"/>
-          <w:kern w:val="0"/>
-          <w:sz w:val="18"/>
-          <w:szCs w:val="18"/>
-        </w:rPr>
-        <w:t xml:space="preserve"> and 720x480 is not too bad too,3rd res is: 810x540 )</w:t>
-      </w:r>
-    </w:p>
-    <w:p>
-      <w:pPr>
-        <w:widowControl/>
-        <w:wordWrap/>
-        <w:autoSpaceDE/>
-        <w:autoSpaceDN/>
-        <w:spacing w:after="0" w:line="240" w:lineRule="auto"/>
-        <w:jc w:val="left"/>
-        <w:rPr>
-          <w:rFonts w:ascii="Courier New" w:eastAsia="굴림" w:hAnsi="Courier New" w:cs="Courier New"/>
-          <w:color w:val="2E8B57"/>
-          <w:kern w:val="0"/>
-          <w:sz w:val="18"/>
-          <w:szCs w:val="18"/>
-        </w:rPr>
-      </w:pPr>
-      <w:r>
-        <w:rPr>
-          <w:rFonts w:ascii="Courier New" w:eastAsia="굴림" w:hAnsi="Courier New" w:cs="Courier New"/>
-          <w:color w:val="2E8B57"/>
-          <w:kern w:val="0"/>
-          <w:sz w:val="18"/>
-          <w:szCs w:val="18"/>
-        </w:rPr>
-        <w:t xml:space="preserve">#         /----------------- Width: 480px </w:t>
-      </w:r>
-      <w:proofErr w:type="gramStart"/>
-      <w:r>
-        <w:rPr>
-          <w:rFonts w:ascii="Courier New" w:eastAsia="굴림" w:hAnsi="Courier New" w:cs="Courier New"/>
-          <w:color w:val="2E8B57"/>
-          <w:kern w:val="0"/>
-          <w:sz w:val="18"/>
-          <w:szCs w:val="18"/>
-        </w:rPr>
-        <w:t>( or</w:t>
-      </w:r>
-      <w:proofErr w:type="gramEnd"/>
-      <w:r>
-        <w:rPr>
-          <w:rFonts w:ascii="Courier New" w:eastAsia="굴림" w:hAnsi="Courier New" w:cs="Courier New"/>
-          <w:color w:val="2E8B57"/>
-          <w:kern w:val="0"/>
-          <w:sz w:val="18"/>
-          <w:szCs w:val="18"/>
-        </w:rPr>
-        <w:t xml:space="preserve"> 720px /or 810px)</w:t>
-      </w:r>
-    </w:p>
-    <w:p>
-      <w:pPr>
-        <w:widowControl/>
-        <w:wordWrap/>
-        <w:autoSpaceDE/>
-        <w:autoSpaceDN/>
-        <w:spacing w:after="0" w:line="240" w:lineRule="auto"/>
-        <w:jc w:val="left"/>
-        <w:rPr>
-          <w:rFonts w:ascii="Courier New" w:eastAsia="굴림" w:hAnsi="Courier New" w:cs="Courier New"/>
-          <w:color w:val="2E8B57"/>
-          <w:kern w:val="0"/>
-          <w:sz w:val="18"/>
-          <w:szCs w:val="18"/>
-        </w:rPr>
-      </w:pPr>
-      <w:r>
-        <w:rPr>
-          <w:rFonts w:ascii="Courier New" w:eastAsia="굴림" w:hAnsi="Courier New" w:cs="Courier New"/>
-          <w:color w:val="2E8B57"/>
-          <w:kern w:val="0"/>
-          <w:sz w:val="18"/>
-          <w:szCs w:val="18"/>
-        </w:rPr>
-        <w:t xml:space="preserve">#         |   /------------- Height: 320px </w:t>
-      </w:r>
-      <w:proofErr w:type="gramStart"/>
-      <w:r>
-        <w:rPr>
-          <w:rFonts w:ascii="Courier New" w:eastAsia="굴림" w:hAnsi="Courier New" w:cs="Courier New"/>
-          <w:color w:val="2E8B57"/>
-          <w:kern w:val="0"/>
-          <w:sz w:val="18"/>
-          <w:szCs w:val="18"/>
-        </w:rPr>
-        <w:t>( or</w:t>
-      </w:r>
-      <w:proofErr w:type="gramEnd"/>
-      <w:r>
-        <w:rPr>
-          <w:rFonts w:ascii="Courier New" w:eastAsia="굴림" w:hAnsi="Courier New" w:cs="Courier New"/>
-          <w:color w:val="2E8B57"/>
-          <w:kern w:val="0"/>
-          <w:sz w:val="18"/>
-          <w:szCs w:val="18"/>
-        </w:rPr>
-        <w:t xml:space="preserve"> 480px /or 540px)</w:t>
-      </w:r>
-    </w:p>
-    <w:p>
-      <w:pPr>
-        <w:widowControl/>
-        <w:wordWrap/>
-        <w:autoSpaceDE/>
-        <w:autoSpaceDN/>
-        <w:spacing w:after="0" w:line="240" w:lineRule="auto"/>
-        <w:jc w:val="left"/>
-        <w:rPr>
-          <w:rFonts w:ascii="Courier New" w:eastAsia="굴림" w:hAnsi="Courier New" w:cs="Courier New"/>
-          <w:color w:val="2E8B57"/>
-          <w:kern w:val="0"/>
-          <w:sz w:val="18"/>
-          <w:szCs w:val="18"/>
-        </w:rPr>
-      </w:pPr>
-      <w:r>
-        <w:rPr>
-          <w:rFonts w:ascii="Courier New" w:eastAsia="굴림" w:hAnsi="Courier New" w:cs="Courier New"/>
-          <w:color w:val="2E8B57"/>
-          <w:kern w:val="0"/>
-          <w:sz w:val="18"/>
-          <w:szCs w:val="18"/>
-        </w:rPr>
-        <w:t>#         |   |   /--------- Refresh: 60Hz</w:t>
-      </w:r>
-    </w:p>
-    <w:p>
-      <w:pPr>
-        <w:widowControl/>
-        <w:wordWrap/>
-        <w:autoSpaceDE/>
-        <w:autoSpaceDN/>
-        <w:spacing w:after="0" w:line="240" w:lineRule="auto"/>
-        <w:jc w:val="left"/>
-        <w:rPr>
-          <w:rFonts w:ascii="Courier New" w:eastAsia="굴림" w:hAnsi="Courier New" w:cs="Courier New"/>
-          <w:color w:val="2E8B57"/>
-          <w:kern w:val="0"/>
-          <w:sz w:val="18"/>
-          <w:szCs w:val="18"/>
-        </w:rPr>
-      </w:pPr>
-      <w:r>
-        <w:rPr>
-          <w:rFonts w:ascii="Courier New" w:eastAsia="굴림" w:hAnsi="Courier New" w:cs="Courier New"/>
-          <w:color w:val="2E8B57"/>
-          <w:kern w:val="0"/>
-          <w:sz w:val="18"/>
-          <w:szCs w:val="18"/>
-        </w:rPr>
-        <w:t>#         |   |   | /------- Aspect ratio: 6=15:9 (1=4:3, 2=14:9, 3=16:9, 4=5:4, 5=16:10)</w:t>
-      </w:r>
-    </w:p>
-    <w:p>
-      <w:pPr>
-        <w:widowControl/>
-        <w:wordWrap/>
-        <w:autoSpaceDE/>
-        <w:autoSpaceDN/>
-        <w:spacing w:after="0" w:line="240" w:lineRule="auto"/>
-        <w:jc w:val="left"/>
-        <w:rPr>
-          <w:rFonts w:ascii="Courier New" w:eastAsia="굴림" w:hAnsi="Courier New" w:cs="Courier New"/>
-          <w:color w:val="2E8B57"/>
-          <w:kern w:val="0"/>
-          <w:sz w:val="18"/>
-          <w:szCs w:val="18"/>
-        </w:rPr>
-      </w:pPr>
-      <w:r>
-        <w:rPr>
-          <w:rFonts w:ascii="Courier New" w:eastAsia="굴림" w:hAnsi="Courier New" w:cs="Courier New"/>
-          <w:color w:val="2E8B57"/>
-          <w:kern w:val="0"/>
-          <w:sz w:val="18"/>
-          <w:szCs w:val="18"/>
-        </w:rPr>
-        <w:t>#         |   |   | | /----- Margins: 0=disabled (1=enabled)</w:t>
-      </w:r>
-    </w:p>
-    <w:p>
-      <w:pPr>
-        <w:widowControl/>
-        <w:wordWrap/>
-        <w:autoSpaceDE/>
-        <w:autoSpaceDN/>
-        <w:spacing w:after="0" w:line="240" w:lineRule="auto"/>
-        <w:jc w:val="left"/>
-        <w:rPr>
-          <w:rFonts w:ascii="Courier New" w:eastAsia="굴림" w:hAnsi="Courier New" w:cs="Courier New"/>
-          <w:color w:val="2E8B57"/>
-          <w:kern w:val="0"/>
-          <w:sz w:val="18"/>
-          <w:szCs w:val="18"/>
-        </w:rPr>
-      </w:pPr>
-      <w:r>
-        <w:rPr>
-          <w:rFonts w:ascii="Courier New" w:eastAsia="굴림" w:hAnsi="Courier New" w:cs="Courier New"/>
-          <w:color w:val="2E8B57"/>
-          <w:kern w:val="0"/>
-          <w:sz w:val="18"/>
-          <w:szCs w:val="18"/>
-        </w:rPr>
-        <w:t>#         |   |   | | | /--- Interlace: 0=progressive (1=interlaced)</w:t>
-      </w:r>
-    </w:p>
-    <w:p>
-      <w:pPr>
-        <w:widowControl/>
-        <w:wordWrap/>
-        <w:autoSpaceDE/>
-        <w:autoSpaceDN/>
-        <w:spacing w:after="0" w:line="240" w:lineRule="auto"/>
-        <w:jc w:val="left"/>
-        <w:rPr>
-          <w:rFonts w:ascii="Courier New" w:eastAsia="굴림" w:hAnsi="Courier New" w:cs="Courier New"/>
-          <w:color w:val="2E8B57"/>
-          <w:kern w:val="0"/>
-          <w:sz w:val="18"/>
-          <w:szCs w:val="18"/>
-        </w:rPr>
-      </w:pPr>
-      <w:r>
-        <w:rPr>
-          <w:rFonts w:ascii="Courier New" w:eastAsia="굴림" w:hAnsi="Courier New" w:cs="Courier New"/>
-          <w:color w:val="2E8B57"/>
-          <w:kern w:val="0"/>
-          <w:sz w:val="18"/>
-          <w:szCs w:val="18"/>
-        </w:rPr>
-        <w:t>#         |   |   | | | | /- Reduced blanking: 0=normal (1=reduced)</w:t>
-      </w:r>
-    </w:p>
-    <w:p>
-      <w:pPr>
-        <w:widowControl/>
-        <w:wordWrap/>
-        <w:autoSpaceDE/>
-        <w:autoSpaceDN/>
-        <w:spacing w:after="0" w:line="240" w:lineRule="auto"/>
-        <w:jc w:val="left"/>
-        <w:rPr>
-          <w:rFonts w:ascii="Courier New" w:eastAsia="굴림" w:hAnsi="Courier New" w:cs="Courier New"/>
-          <w:color w:val="2E8B57"/>
-          <w:kern w:val="0"/>
-          <w:sz w:val="18"/>
-          <w:szCs w:val="18"/>
-        </w:rPr>
-      </w:pPr>
-      <w:r>
-        <w:rPr>
-          <w:rFonts w:ascii="Courier New" w:eastAsia="굴림" w:hAnsi="Courier New" w:cs="Courier New"/>
-          <w:color w:val="2E8B57"/>
-          <w:kern w:val="0"/>
-          <w:sz w:val="18"/>
-          <w:szCs w:val="18"/>
-        </w:rPr>
-        <w:t>#         |   |   | | | | |</w:t>
-      </w:r>
-    </w:p>
-    <w:p>
-      <w:pPr>
-        <w:widowControl/>
-        <w:wordWrap/>
-        <w:autoSpaceDE/>
-        <w:autoSpaceDN/>
-        <w:spacing w:after="0" w:line="240" w:lineRule="auto"/>
-        <w:jc w:val="left"/>
-        <w:rPr>
-          <w:rFonts w:ascii="Courier New" w:eastAsia="굴림" w:hAnsi="Courier New" w:cs="Courier New"/>
-          <w:color w:val="2E8B57"/>
-          <w:kern w:val="0"/>
-          <w:sz w:val="18"/>
-          <w:szCs w:val="18"/>
-        </w:rPr>
-      </w:pPr>
-      <w:proofErr w:type="spellStart"/>
-      <w:r>
-        <w:rPr>
-          <w:rFonts w:ascii="Courier New" w:eastAsia="굴림" w:hAnsi="Courier New" w:cs="Courier New"/>
-          <w:color w:val="2E8B57"/>
-          <w:kern w:val="0"/>
-          <w:sz w:val="18"/>
-          <w:szCs w:val="18"/>
-        </w:rPr>
-        <w:t>hdmi_cvt</w:t>
-      </w:r>
-      <w:proofErr w:type="spellEnd"/>
-      <w:r>
-        <w:rPr>
-          <w:rFonts w:ascii="Courier New" w:eastAsia="굴림" w:hAnsi="Courier New" w:cs="Courier New"/>
-          <w:color w:val="2E8B57"/>
-          <w:kern w:val="0"/>
-          <w:sz w:val="18"/>
-          <w:szCs w:val="18"/>
-        </w:rPr>
-        <w:t xml:space="preserve"> 480 320 60 6 0 0 0</w:t>
-      </w:r>
-    </w:p>
-    <w:p>
-      <w:pPr>
-        <w:widowControl/>
-        <w:wordWrap/>
-        <w:autoSpaceDE/>
-        <w:autoSpaceDN/>
-        <w:spacing w:after="0" w:line="240" w:lineRule="auto"/>
-        <w:jc w:val="left"/>
-        <w:rPr>
-          <w:rFonts w:ascii="Courier New" w:eastAsia="굴림" w:hAnsi="Courier New" w:cs="Courier New"/>
-          <w:color w:val="2E8B57"/>
-          <w:kern w:val="0"/>
-          <w:sz w:val="18"/>
-          <w:szCs w:val="18"/>
-        </w:rPr>
-      </w:pPr>
-    </w:p>
-    <w:p>
-      <w:pPr>
-        <w:widowControl/>
-        <w:wordWrap/>
-        <w:autoSpaceDE/>
-        <w:autoSpaceDN/>
-        <w:spacing w:after="0" w:line="240" w:lineRule="auto"/>
-        <w:jc w:val="left"/>
-        <w:rPr>
-          <w:rFonts w:ascii="Courier New" w:eastAsia="굴림" w:hAnsi="Courier New" w:cs="Courier New"/>
-          <w:color w:val="2E8B57"/>
-          <w:kern w:val="0"/>
-          <w:sz w:val="18"/>
-          <w:szCs w:val="18"/>
-        </w:rPr>
-      </w:pPr>
-      <w:r>
-        <w:rPr>
-          <w:rFonts w:ascii="Courier New" w:eastAsia="굴림" w:hAnsi="Courier New" w:cs="Courier New"/>
-          <w:color w:val="2E8B57"/>
-          <w:kern w:val="0"/>
-          <w:sz w:val="18"/>
-          <w:szCs w:val="18"/>
-        </w:rPr>
-        <w:t># uncomment to force a HDMI mode rather than DVI. This can make audio work in</w:t>
-      </w:r>
-    </w:p>
-    <w:p>
-      <w:pPr>
-        <w:widowControl/>
-        <w:wordWrap/>
-        <w:autoSpaceDE/>
-        <w:autoSpaceDN/>
-        <w:spacing w:after="0" w:line="240" w:lineRule="auto"/>
-        <w:jc w:val="left"/>
-        <w:rPr>
-          <w:rFonts w:ascii="Courier New" w:eastAsia="굴림" w:hAnsi="Courier New" w:cs="Courier New"/>
-          <w:color w:val="2E8B57"/>
-          <w:kern w:val="0"/>
-          <w:sz w:val="18"/>
-          <w:szCs w:val="18"/>
-        </w:rPr>
-      </w:pPr>
-      <w:r>
-        <w:rPr>
-          <w:rFonts w:ascii="Courier New" w:eastAsia="굴림" w:hAnsi="Courier New" w:cs="Courier New"/>
-          <w:color w:val="2E8B57"/>
-          <w:kern w:val="0"/>
-          <w:sz w:val="18"/>
-          <w:szCs w:val="18"/>
-        </w:rPr>
-        <w:t># DMT (computer monitor) modes</w:t>
-      </w:r>
-    </w:p>
-    <w:p>
-      <w:proofErr w:type="spellStart"/>
-      <w:r>
-        <w:rPr>
-          <w:rFonts w:ascii="Courier New" w:eastAsia="굴림" w:hAnsi="Courier New" w:cs="Courier New"/>
-          <w:color w:val="2E8B57"/>
-          <w:kern w:val="0"/>
-          <w:sz w:val="18"/>
-          <w:szCs w:val="18"/>
-        </w:rPr>
-        <w:t>hdmi_drive</w:t>
-      </w:r>
-      <w:proofErr w:type="spellEnd"/>
-      <w:r>
-        <w:rPr>
-          <w:rFonts w:ascii="Courier New" w:eastAsia="굴림" w:hAnsi="Courier New" w:cs="Courier New"/>
-          <w:color w:val="2E8B57"/>
-          <w:kern w:val="0"/>
-          <w:sz w:val="18"/>
-          <w:szCs w:val="18"/>
-        </w:rPr>
-        <w:t>=2</w:t>
-      </w:r>
-    </w:p>
-    <w:p/>
-    <w:p>
-      <w:pPr>
-        <w:rPr>
-          <w:rFonts w:hint="eastAsia"/>
-        </w:rPr>
-      </w:pPr>
-    </w:p>
-    <w:p>
-      <w:pPr>
-        <w:rPr>
-          <w:b/>
-          <w:sz w:val="21"/>
-        </w:rPr>
-      </w:pPr>
-      <w:r>
-        <w:rPr>
-          <w:rFonts w:hint="eastAsia"/>
-          <w:b/>
-          <w:sz w:val="21"/>
-        </w:rPr>
-        <w:lastRenderedPageBreak/>
-        <w:t>C</w:t>
-      </w:r>
-      <w:r>
-        <w:rPr>
-          <w:b/>
-          <w:sz w:val="21"/>
-        </w:rPr>
-        <w:t>HROMIUM INSTALL</w:t>
+        </w:rPr>
+        <w:t>HROMIUM AUTO START SETTING</w:t>
       </w:r>
     </w:p>
     <w:p>
@@ -1344,129 +1299,6 @@
     </w:p>
     <w:p>
       <w:pPr>
-        <w:rPr>
-          <w:rFonts w:ascii="Arial" w:hAnsi="Arial" w:cs="Arial"/>
-          <w:color w:val="BF0000"/>
-          <w:sz w:val="21"/>
-          <w:szCs w:val="21"/>
-          <w:shd w:val="clear" w:color="auto" w:fill="FAFAFA"/>
-        </w:rPr>
-      </w:pPr>
-      <w:proofErr w:type="spellStart"/>
-      <w:r>
-        <w:rPr>
-          <w:rFonts w:ascii="Arial" w:hAnsi="Arial" w:cs="Arial"/>
-          <w:color w:val="BF0000"/>
-          <w:sz w:val="21"/>
-          <w:szCs w:val="21"/>
-          <w:shd w:val="clear" w:color="auto" w:fill="FAFAFA"/>
-        </w:rPr>
-        <w:t>sudo</w:t>
-      </w:r>
-      <w:proofErr w:type="spellEnd"/>
-      <w:r>
-        <w:rPr>
-          <w:rFonts w:ascii="Arial" w:hAnsi="Arial" w:cs="Arial"/>
-          <w:color w:val="BF0000"/>
-          <w:sz w:val="21"/>
-          <w:szCs w:val="21"/>
-          <w:shd w:val="clear" w:color="auto" w:fill="FAFAFA"/>
-        </w:rPr>
-        <w:t xml:space="preserve"> apt-get install unclutter</w:t>
-      </w:r>
-      <w:r>
-        <w:rPr>
-          <w:rFonts w:ascii="Arial" w:hAnsi="Arial" w:cs="Arial"/>
-          <w:color w:val="BF0000"/>
-          <w:sz w:val="21"/>
-          <w:szCs w:val="21"/>
-        </w:rPr>
-        <w:br/>
-      </w:r>
-      <w:proofErr w:type="spellStart"/>
-      <w:r>
-        <w:rPr>
-          <w:rFonts w:ascii="Arial" w:hAnsi="Arial" w:cs="Arial"/>
-          <w:color w:val="BF0000"/>
-          <w:sz w:val="21"/>
-          <w:szCs w:val="21"/>
-          <w:shd w:val="clear" w:color="auto" w:fill="FAFAFA"/>
-        </w:rPr>
-        <w:t>sudo</w:t>
-      </w:r>
-      <w:proofErr w:type="spellEnd"/>
-      <w:r>
-        <w:rPr>
-          <w:rFonts w:ascii="Arial" w:hAnsi="Arial" w:cs="Arial"/>
-          <w:color w:val="BF0000"/>
-          <w:sz w:val="21"/>
-          <w:szCs w:val="21"/>
-          <w:shd w:val="clear" w:color="auto" w:fill="FAFAFA"/>
-        </w:rPr>
-        <w:t xml:space="preserve"> apt-get install </w:t>
-      </w:r>
-      <w:proofErr w:type="spellStart"/>
-      <w:r>
-        <w:rPr>
-          <w:rFonts w:ascii="Arial" w:hAnsi="Arial" w:cs="Arial"/>
-          <w:color w:val="BF0000"/>
-          <w:sz w:val="21"/>
-          <w:szCs w:val="21"/>
-          <w:shd w:val="clear" w:color="auto" w:fill="FAFAFA"/>
-        </w:rPr>
-        <w:t>xdotool</w:t>
-      </w:r>
-      <w:proofErr w:type="spellEnd"/>
-    </w:p>
-    <w:p/>
-    <w:p>
-      <w:proofErr w:type="spellStart"/>
-      <w:r>
-        <w:t>sudo</w:t>
-      </w:r>
-      <w:proofErr w:type="spellEnd"/>
-      <w:r>
-        <w:t xml:space="preserve"> apt-get install chromium-browser </w:t>
-      </w:r>
-      <w:r>
-        <w:t>–</w:t>
-      </w:r>
-      <w:r>
-        <w:t>yes</w:t>
-      </w:r>
-    </w:p>
-    <w:p>
-      <w:pPr>
-        <w:rPr>
-          <w:rFonts w:hint="eastAsia"/>
-        </w:rPr>
-      </w:pPr>
-    </w:p>
-    <w:p>
-      <w:pPr>
-        <w:rPr>
-          <w:b/>
-          <w:sz w:val="18"/>
-        </w:rPr>
-      </w:pPr>
-      <w:r>
-        <w:rPr>
-          <w:rFonts w:hint="eastAsia"/>
-          <w:b/>
-          <w:sz w:val="18"/>
-        </w:rPr>
-        <w:t>C</w:t>
-      </w:r>
-      <w:r>
-        <w:rPr>
-          <w:b/>
-          <w:sz w:val="18"/>
-        </w:rPr>
-        <w:t>HROMIUM AUTO START SETTING</w:t>
-      </w:r>
-    </w:p>
-    <w:p>
-      <w:pPr>
         <w:pStyle w:val="a5"/>
         <w:spacing w:after="0"/>
         <w:rPr>
@@ -1478,12 +1310,16 @@
       <w:pPr>
         <w:rPr>
           <w:rFonts w:ascii="굴림체" w:eastAsia="굴림체" w:hAnsi="굴림체" w:cs="굴림체"/>
+          <w:color w:val="385623" w:themeColor="accent6" w:themeShade="80"/>
+          <w:highlight w:val="lightGray"/>
         </w:rPr>
       </w:pPr>
       <w:proofErr w:type="spellStart"/>
       <w:r>
         <w:rPr>
           <w:rFonts w:ascii="굴림체" w:eastAsia="굴림체" w:hAnsi="굴림체" w:cs="굴림체"/>
+          <w:color w:val="385623" w:themeColor="accent6" w:themeShade="80"/>
+          <w:highlight w:val="lightGray"/>
         </w:rPr>
         <w:t>sudo</w:t>
       </w:r>
@@ -1491,6 +1327,8 @@
       <w:r>
         <w:rPr>
           <w:rFonts w:ascii="굴림체" w:eastAsia="굴림체" w:hAnsi="굴림체" w:cs="굴림체"/>
+          <w:color w:val="385623" w:themeColor="accent6" w:themeShade="80"/>
+          <w:highlight w:val="lightGray"/>
         </w:rPr>
         <w:t xml:space="preserve"> </w:t>
       </w:r>
@@ -1498,6 +1336,8 @@
       <w:r>
         <w:rPr>
           <w:rFonts w:ascii="굴림체" w:eastAsia="굴림체" w:hAnsi="굴림체" w:cs="굴림체"/>
+          <w:color w:val="385623" w:themeColor="accent6" w:themeShade="80"/>
+          <w:highlight w:val="lightGray"/>
         </w:rPr>
         <w:t>nano</w:t>
       </w:r>
@@ -1505,6 +1345,8 @@
       <w:r>
         <w:rPr>
           <w:rFonts w:ascii="굴림체" w:eastAsia="굴림체" w:hAnsi="굴림체" w:cs="굴림체"/>
+          <w:color w:val="385623" w:themeColor="accent6" w:themeShade="80"/>
+          <w:highlight w:val="lightGray"/>
         </w:rPr>
         <w:t xml:space="preserve"> ~/.config/</w:t>
       </w:r>
@@ -1512,6 +1354,8 @@
       <w:r>
         <w:rPr>
           <w:rFonts w:ascii="굴림체" w:eastAsia="굴림체" w:hAnsi="굴림체" w:cs="굴림체"/>
+          <w:color w:val="385623" w:themeColor="accent6" w:themeShade="80"/>
+          <w:highlight w:val="lightGray"/>
         </w:rPr>
         <w:t>lxsession</w:t>
       </w:r>
@@ -1519,6 +1363,8 @@
       <w:r>
         <w:rPr>
           <w:rFonts w:ascii="굴림체" w:eastAsia="굴림체" w:hAnsi="굴림체" w:cs="굴림체"/>
+          <w:color w:val="385623" w:themeColor="accent6" w:themeShade="80"/>
+          <w:highlight w:val="lightGray"/>
         </w:rPr>
         <w:t>/LXDE-pi/</w:t>
       </w:r>
@@ -1526,19 +1372,28 @@
       <w:r>
         <w:rPr>
           <w:rFonts w:ascii="굴림체" w:eastAsia="굴림체" w:hAnsi="굴림체" w:cs="굴림체"/>
+          <w:color w:val="385623" w:themeColor="accent6" w:themeShade="80"/>
+          <w:highlight w:val="lightGray"/>
         </w:rPr>
         <w:t>autostart</w:t>
       </w:r>
       <w:proofErr w:type="spellEnd"/>
     </w:p>
-    <w:p/>
+    <w:p>
+      <w:pPr>
+        <w:rPr>
+          <w:rFonts w:ascii="굴림체" w:eastAsia="굴림체" w:hAnsi="굴림체" w:cs="굴림체" w:hint="eastAsia"/>
+          <w:color w:val="385623" w:themeColor="accent6" w:themeShade="80"/>
+        </w:rPr>
+      </w:pPr>
+    </w:p>
     <w:p>
       <w:pPr>
         <w:rPr>
           <w:rFonts w:ascii="Arial" w:hAnsi="Arial" w:cs="Arial"/>
-          <w:color w:val="BF0000"/>
           <w:sz w:val="21"/>
           <w:szCs w:val="21"/>
+          <w:highlight w:val="yellow"/>
           <w:bdr w:val="none" w:sz="0" w:space="0" w:color="auto" w:frame="1"/>
           <w:shd w:val="clear" w:color="auto" w:fill="FAFAFA"/>
         </w:rPr>
@@ -1547,9 +1402,9 @@
       <w:r>
         <w:rPr>
           <w:rFonts w:ascii="Arial" w:hAnsi="Arial" w:cs="Arial"/>
-          <w:color w:val="BF0000"/>
           <w:sz w:val="21"/>
           <w:szCs w:val="21"/>
+          <w:highlight w:val="yellow"/>
           <w:bdr w:val="none" w:sz="0" w:space="0" w:color="auto" w:frame="1"/>
           <w:shd w:val="clear" w:color="auto" w:fill="FAFAFA"/>
         </w:rPr>
@@ -1559,9 +1414,9 @@
       <w:r>
         <w:rPr>
           <w:rFonts w:ascii="Arial" w:hAnsi="Arial" w:cs="Arial"/>
-          <w:color w:val="BF0000"/>
           <w:sz w:val="21"/>
           <w:szCs w:val="21"/>
+          <w:highlight w:val="yellow"/>
           <w:bdr w:val="none" w:sz="0" w:space="0" w:color="auto" w:frame="1"/>
           <w:shd w:val="clear" w:color="auto" w:fill="FAFAFA"/>
         </w:rPr>
@@ -1570,18 +1425,22 @@
       <w:r>
         <w:rPr>
           <w:rFonts w:hint="eastAsia"/>
+          <w:highlight w:val="yellow"/>
         </w:rPr>
         <w:t>h</w:t>
       </w:r>
       <w:r>
+        <w:rPr>
+          <w:highlight w:val="yellow"/>
+        </w:rPr>
         <w:t>ttp://127.0.0.1</w:t>
       </w:r>
       <w:r>
         <w:rPr>
           <w:rFonts w:ascii="Arial" w:hAnsi="Arial" w:cs="Arial"/>
-          <w:color w:val="BF0000"/>
           <w:sz w:val="21"/>
           <w:szCs w:val="21"/>
+          <w:highlight w:val="yellow"/>
           <w:bdr w:val="none" w:sz="0" w:space="0" w:color="auto" w:frame="1"/>
           <w:shd w:val="clear" w:color="auto" w:fill="FAFAFA"/>
         </w:rPr>
@@ -1589,40 +1448,87 @@
       </w:r>
     </w:p>
     <w:p>
-      <w:proofErr w:type="spellStart"/>
-      <w:r>
+      <w:pPr>
+        <w:rPr>
+          <w:rFonts w:ascii="Arial" w:hAnsi="Arial" w:cs="Arial" w:hint="eastAsia"/>
+          <w:sz w:val="21"/>
+          <w:szCs w:val="21"/>
+          <w:highlight w:val="yellow"/>
+          <w:bdr w:val="none" w:sz="0" w:space="0" w:color="auto" w:frame="1"/>
+          <w:shd w:val="clear" w:color="auto" w:fill="FAFAFA"/>
+        </w:rPr>
+      </w:pPr>
+      <w:r>
+        <w:rPr>
+          <w:noProof/>
+        </w:rPr>
+        <w:drawing>
+          <wp:inline distT="0" distB="0" distL="0" distR="0" wp14:anchorId="75F2203D" wp14:editId="50D1543D">
+            <wp:extent cx="5731510" cy="1609090"/>
+            <wp:effectExtent l="0" t="0" r="2540" b="0"/>
+            <wp:docPr id="5" name="그림 5"/>
+            <wp:cNvGraphicFramePr>
+              <a:graphicFrameLocks xmlns:a="http://schemas.openxmlformats.org/drawingml/2006/main" noChangeAspect="1"/>
+            </wp:cNvGraphicFramePr>
+            <a:graphic xmlns:a="http://schemas.openxmlformats.org/drawingml/2006/main">
+              <a:graphicData uri="http://schemas.openxmlformats.org/drawingml/2006/picture">
+                <pic:pic xmlns:pic="http://schemas.openxmlformats.org/drawingml/2006/picture">
+                  <pic:nvPicPr>
+                    <pic:cNvPr id="1" name=""/>
+                    <pic:cNvPicPr/>
+                  </pic:nvPicPr>
+                  <pic:blipFill>
+                    <a:blip r:embed="rId13"/>
+                    <a:stretch>
+                      <a:fillRect/>
+                    </a:stretch>
+                  </pic:blipFill>
+                  <pic:spPr>
+                    <a:xfrm>
+                      <a:off x="0" y="0"/>
+                      <a:ext cx="5731510" cy="1609090"/>
+                    </a:xfrm>
+                    <a:prstGeom prst="rect">
+                      <a:avLst/>
+                    </a:prstGeom>
+                  </pic:spPr>
+                </pic:pic>
+              </a:graphicData>
+            </a:graphic>
+          </wp:inline>
+        </w:drawing>
+      </w:r>
+    </w:p>
+    <w:p>
+      <w:pPr>
+        <w:rPr>
+          <w:color w:val="385623" w:themeColor="accent6" w:themeShade="80"/>
+        </w:rPr>
+      </w:pPr>
+      <w:proofErr w:type="spellStart"/>
+      <w:r>
+        <w:rPr>
+          <w:color w:val="385623" w:themeColor="accent6" w:themeShade="80"/>
+          <w:highlight w:val="lightGray"/>
+        </w:rPr>
         <w:t>sudo</w:t>
       </w:r>
       <w:proofErr w:type="spellEnd"/>
       <w:r>
-        <w:t xml:space="preserve"> </w:t>
-      </w:r>
-      <w:proofErr w:type="spellStart"/>
-      <w:r>
-        <w:t>nano</w:t>
-      </w:r>
-      <w:proofErr w:type="spellEnd"/>
-      <w:r>
-        <w:t xml:space="preserve"> /boot/config.txt</w:t>
+        <w:rPr>
+          <w:color w:val="385623" w:themeColor="accent6" w:themeShade="80"/>
+          <w:highlight w:val="lightGray"/>
+        </w:rPr>
+        <w:t xml:space="preserve"> reboot</w:t>
       </w:r>
     </w:p>
     <w:p/>
     <w:p>
-      <w:proofErr w:type="spellStart"/>
-      <w:r>
-        <w:t>sudo</w:t>
-      </w:r>
-      <w:proofErr w:type="spellEnd"/>
-      <w:r>
-        <w:t xml:space="preserve"> reboot</w:t>
-      </w:r>
-    </w:p>
-    <w:p/>
-    <w:p>
       <w:r>
         <w:rPr>
           <w:noProof/>
         </w:rPr>
+        <w:lastRenderedPageBreak/>
         <w:drawing>
           <wp:inline distT="0" distB="0" distL="0" distR="0">
             <wp:extent cx="5724525" cy="3600450"/>
@@ -1641,7 +1547,7 @@
                     </pic:cNvPicPr>
                   </pic:nvPicPr>
                   <pic:blipFill>
-                    <a:blip r:embed="rId13">
+                    <a:blip r:embed="rId14">
                       <a:extLst>
                         <a:ext uri="{28A0092B-C50C-407E-A947-70E740481C1C}">
                           <a14:useLocalDpi xmlns:a14="http://schemas.microsoft.com/office/drawing/2010/main" val="0"/>
@@ -1672,8 +1578,18 @@
           </wp:inline>
         </w:drawing>
       </w:r>
-      <w:bookmarkStart w:id="0" w:name="_GoBack"/>
-      <w:bookmarkEnd w:id="0"/>
+    </w:p>
+    <w:p/>
+    <w:p>
+      <w:bookmarkStart w:id="1" w:name="_GoBack"/>
+      <w:bookmarkEnd w:id="1"/>
+    </w:p>
+    <w:p>
+      <w:pPr>
+        <w:rPr>
+          <w:rFonts w:hint="eastAsia"/>
+        </w:rPr>
+      </w:pPr>
     </w:p>
     <w:sectPr>
       <w:pgSz w:w="11906" w:h="16838"/>
@@ -2229,6 +2145,18 @@
       <w:rFonts w:asciiTheme="minorEastAsia" w:hAnsi="Courier New" w:cs="Courier New"/>
     </w:rPr>
   </w:style>
+  <w:style w:type="character" w:styleId="a6">
+    <w:name w:val="FollowedHyperlink"/>
+    <w:basedOn w:val="a0"/>
+    <w:uiPriority w:val="99"/>
+    <w:semiHidden/>
+    <w:unhideWhenUsed/>
+    <w:rsid w:val="009961EB"/>
+    <w:rPr>
+      <w:color w:val="954F72" w:themeColor="followedHyperlink"/>
+      <w:u w:val="single"/>
+    </w:rPr>
+  </w:style>
 </w:styles>
 </file>
 

--- a/TOUCHUI Install.docx
+++ b/TOUCHUI Install.docx
@@ -28,7 +28,7 @@
       </w:r>
     </w:p>
     <w:p>
-      <w:hyperlink r:id="rId4" w:history="1">
+      <w:hyperlink r:id="rId6" w:history="1">
         <w:r>
           <w:rPr>
             <w:rStyle w:val="a3"/>
@@ -57,7 +57,7 @@
     </w:p>
     <w:p/>
     <w:p>
-      <w:hyperlink r:id="rId5" w:history="1">
+      <w:hyperlink r:id="rId7" w:history="1">
         <w:r>
           <w:rPr>
             <w:rStyle w:val="a3"/>
@@ -67,7 +67,7 @@
       </w:hyperlink>
     </w:p>
     <w:p>
-      <w:hyperlink r:id="rId6" w:anchor="p890408" w:history="1">
+      <w:hyperlink r:id="rId8" w:anchor="p890408" w:history="1">
         <w:r>
           <w:rPr>
             <w:rStyle w:val="a3"/>
@@ -80,31 +80,131 @@
     <w:p>
       <w:pPr>
         <w:rPr>
+          <w:b/>
+          <w:sz w:val="21"/>
+        </w:rPr>
+      </w:pPr>
+      <w:r>
+        <w:rPr>
+          <w:b/>
+          <w:sz w:val="21"/>
+        </w:rPr>
+        <w:t>RASPBERRY PI FIRMWARE UPDATE</w:t>
+      </w:r>
+    </w:p>
+    <w:p>
+      <w:pPr>
+        <w:rPr>
+          <w:color w:val="385623" w:themeColor="accent6" w:themeShade="80"/>
+          <w:highlight w:val="lightGray"/>
+        </w:rPr>
+      </w:pPr>
+      <w:proofErr w:type="spellStart"/>
+      <w:r>
+        <w:rPr>
+          <w:color w:val="385623" w:themeColor="accent6" w:themeShade="80"/>
+          <w:highlight w:val="lightGray"/>
+        </w:rPr>
+        <w:t>sudo</w:t>
+      </w:r>
+      <w:proofErr w:type="spellEnd"/>
+      <w:r>
+        <w:rPr>
+          <w:color w:val="385623" w:themeColor="accent6" w:themeShade="80"/>
+          <w:highlight w:val="lightGray"/>
+        </w:rPr>
+        <w:t xml:space="preserve"> </w:t>
+      </w:r>
+      <w:proofErr w:type="spellStart"/>
+      <w:r>
+        <w:rPr>
+          <w:color w:val="385623" w:themeColor="accent6" w:themeShade="80"/>
+          <w:highlight w:val="lightGray"/>
+        </w:rPr>
+        <w:t>r</w:t>
+      </w:r>
+      <w:r>
+        <w:rPr>
+          <w:color w:val="385623" w:themeColor="accent6" w:themeShade="80"/>
+          <w:highlight w:val="lightGray"/>
+        </w:rPr>
+        <w:t>pi</w:t>
+      </w:r>
+      <w:proofErr w:type="spellEnd"/>
+      <w:r>
+        <w:rPr>
+          <w:color w:val="385623" w:themeColor="accent6" w:themeShade="80"/>
+          <w:highlight w:val="lightGray"/>
+        </w:rPr>
+        <w:t>-update</w:t>
+      </w:r>
+    </w:p>
+    <w:p>
+      <w:pPr>
+        <w:rPr>
+          <w:color w:val="385623" w:themeColor="accent6" w:themeShade="80"/>
+        </w:rPr>
+      </w:pPr>
+    </w:p>
+    <w:p>
+      <w:pPr>
+        <w:rPr>
+          <w:b/>
+          <w:sz w:val="21"/>
+        </w:rPr>
+      </w:pPr>
+      <w:r>
+        <w:rPr>
+          <w:b/>
+          <w:sz w:val="21"/>
+        </w:rPr>
+        <w:t>RASPBERRY PI UPDATE</w:t>
+      </w:r>
+    </w:p>
+    <w:p>
+      <w:pPr>
+        <w:rPr>
+          <w:color w:val="385623" w:themeColor="accent6" w:themeShade="80"/>
+          <w:shd w:val="pct15" w:color="auto" w:fill="FFFFFF"/>
+        </w:rPr>
+      </w:pPr>
+      <w:proofErr w:type="spellStart"/>
+      <w:r>
+        <w:rPr>
           <w:rFonts w:hint="eastAsia"/>
-          <w:b/>
-          <w:sz w:val="21"/>
-        </w:rPr>
-      </w:pPr>
-      <w:r>
-        <w:rPr>
-          <w:b/>
-          <w:sz w:val="21"/>
-        </w:rPr>
-        <w:t>RASPBERRY PI FIRMWARE UPDATE</w:t>
-      </w:r>
-    </w:p>
-    <w:p>
-      <w:pPr>
-        <w:rPr>
-          <w:color w:val="385623" w:themeColor="accent6" w:themeShade="80"/>
-          <w:highlight w:val="lightGray"/>
-        </w:rPr>
-      </w:pPr>
-      <w:proofErr w:type="spellStart"/>
-      <w:r>
-        <w:rPr>
-          <w:color w:val="385623" w:themeColor="accent6" w:themeShade="80"/>
-          <w:highlight w:val="lightGray"/>
+          <w:color w:val="385623" w:themeColor="accent6" w:themeShade="80"/>
+          <w:shd w:val="pct15" w:color="auto" w:fill="FFFFFF"/>
+        </w:rPr>
+        <w:t>s</w:t>
+      </w:r>
+      <w:r>
+        <w:rPr>
+          <w:color w:val="385623" w:themeColor="accent6" w:themeShade="80"/>
+          <w:shd w:val="pct15" w:color="auto" w:fill="FFFFFF"/>
+        </w:rPr>
+        <w:t>udo</w:t>
+      </w:r>
+      <w:proofErr w:type="spellEnd"/>
+      <w:r>
+        <w:rPr>
+          <w:color w:val="385623" w:themeColor="accent6" w:themeShade="80"/>
+          <w:shd w:val="pct15" w:color="auto" w:fill="FFFFFF"/>
+        </w:rPr>
+        <w:t xml:space="preserve"> apt-get update </w:t>
+      </w:r>
+    </w:p>
+    <w:p>
+      <w:pPr>
+        <w:rPr>
+          <w:color w:val="385623" w:themeColor="accent6" w:themeShade="80"/>
+          <w:shd w:val="pct15" w:color="auto" w:fill="FFFFFF"/>
+        </w:rPr>
+      </w:pPr>
+      <w:proofErr w:type="spellStart"/>
+      <w:r>
+        <w:rPr>
+          <w:color w:val="385623" w:themeColor="accent6" w:themeShade="80"/>
+          <w:shd w:val="pct15" w:color="auto" w:fill="FFFFFF"/>
         </w:rPr>
         <w:t>sudo</w:t>
       </w:r>
@@ -112,113 +212,10 @@
       <w:r>
         <w:rPr>
           <w:color w:val="385623" w:themeColor="accent6" w:themeShade="80"/>
-          <w:highlight w:val="lightGray"/>
+          <w:shd w:val="pct15" w:color="auto" w:fill="FFFFFF"/>
         </w:rPr>
         <w:t xml:space="preserve"> </w:t>
       </w:r>
-      <w:proofErr w:type="spellStart"/>
-      <w:r>
-        <w:rPr>
-          <w:color w:val="385623" w:themeColor="accent6" w:themeShade="80"/>
-          <w:highlight w:val="lightGray"/>
-        </w:rPr>
-        <w:t>r</w:t>
-      </w:r>
-      <w:r>
-        <w:rPr>
-          <w:color w:val="385623" w:themeColor="accent6" w:themeShade="80"/>
-          <w:highlight w:val="lightGray"/>
-        </w:rPr>
-        <w:t>pi</w:t>
-      </w:r>
-      <w:proofErr w:type="spellEnd"/>
-      <w:r>
-        <w:rPr>
-          <w:color w:val="385623" w:themeColor="accent6" w:themeShade="80"/>
-          <w:highlight w:val="lightGray"/>
-        </w:rPr>
-        <w:t>-update</w:t>
-      </w:r>
-    </w:p>
-    <w:p>
-      <w:pPr>
-        <w:rPr>
-          <w:rFonts w:hint="eastAsia"/>
-          <w:color w:val="385623" w:themeColor="accent6" w:themeShade="80"/>
-        </w:rPr>
-      </w:pPr>
-    </w:p>
-    <w:p>
-      <w:pPr>
-        <w:rPr>
-          <w:rFonts w:hint="eastAsia"/>
-          <w:b/>
-          <w:sz w:val="21"/>
-        </w:rPr>
-      </w:pPr>
-      <w:r>
-        <w:rPr>
-          <w:b/>
-          <w:sz w:val="21"/>
-        </w:rPr>
-        <w:t>RASPBERRY PI UPDATE</w:t>
-      </w:r>
-    </w:p>
-    <w:p>
-      <w:pPr>
-        <w:rPr>
-          <w:color w:val="385623" w:themeColor="accent6" w:themeShade="80"/>
-          <w:shd w:val="pct15" w:color="auto" w:fill="FFFFFF"/>
-        </w:rPr>
-      </w:pPr>
-      <w:proofErr w:type="spellStart"/>
-      <w:r>
-        <w:rPr>
-          <w:rFonts w:hint="eastAsia"/>
-          <w:color w:val="385623" w:themeColor="accent6" w:themeShade="80"/>
-          <w:shd w:val="pct15" w:color="auto" w:fill="FFFFFF"/>
-        </w:rPr>
-        <w:t>s</w:t>
-      </w:r>
-      <w:r>
-        <w:rPr>
-          <w:color w:val="385623" w:themeColor="accent6" w:themeShade="80"/>
-          <w:shd w:val="pct15" w:color="auto" w:fill="FFFFFF"/>
-        </w:rPr>
-        <w:t>udo</w:t>
-      </w:r>
-      <w:proofErr w:type="spellEnd"/>
-      <w:r>
-        <w:rPr>
-          <w:color w:val="385623" w:themeColor="accent6" w:themeShade="80"/>
-          <w:shd w:val="pct15" w:color="auto" w:fill="FFFFFF"/>
-        </w:rPr>
-        <w:t xml:space="preserve"> apt-get update </w:t>
-      </w:r>
-    </w:p>
-    <w:p>
-      <w:pPr>
-        <w:rPr>
-          <w:color w:val="385623" w:themeColor="accent6" w:themeShade="80"/>
-          <w:shd w:val="pct15" w:color="auto" w:fill="FFFFFF"/>
-        </w:rPr>
-      </w:pPr>
-      <w:proofErr w:type="spellStart"/>
-      <w:r>
-        <w:rPr>
-          <w:color w:val="385623" w:themeColor="accent6" w:themeShade="80"/>
-          <w:shd w:val="pct15" w:color="auto" w:fill="FFFFFF"/>
-        </w:rPr>
-        <w:t>sudo</w:t>
-      </w:r>
-      <w:proofErr w:type="spellEnd"/>
-      <w:r>
-        <w:rPr>
-          <w:color w:val="385623" w:themeColor="accent6" w:themeShade="80"/>
-          <w:shd w:val="pct15" w:color="auto" w:fill="FFFFFF"/>
-        </w:rPr>
-        <w:t xml:space="preserve"> </w:t>
-      </w:r>
       <w:r>
         <w:rPr>
           <w:color w:val="385623" w:themeColor="accent6" w:themeShade="80"/>
@@ -231,24 +228,16 @@
     <w:p>
       <w:pPr>
         <w:rPr>
-          <w:rFonts w:hint="eastAsia"/>
-          <w:b/>
-          <w:sz w:val="21"/>
-        </w:rPr>
-      </w:pPr>
-      <w:r>
-        <w:rPr>
-          <w:b/>
-          <w:sz w:val="21"/>
-        </w:rPr>
-        <w:t xml:space="preserve">RASPBERRY PI </w:t>
-      </w:r>
-      <w:r>
-        <w:rPr>
-          <w:b/>
-          <w:sz w:val="21"/>
-        </w:rPr>
-        <w:t>XWINDOWS INSTALL</w:t>
+          <w:b/>
+          <w:sz w:val="21"/>
+        </w:rPr>
+      </w:pPr>
+      <w:r>
+        <w:rPr>
+          <w:b/>
+          <w:sz w:val="21"/>
+        </w:rPr>
+        <w:t>RASPBERRY PI XWINDOWS INSTALL</w:t>
       </w:r>
     </w:p>
     <w:p>
@@ -448,7 +437,36 @@
           <w:b/>
           <w:sz w:val="22"/>
         </w:rPr>
-        <w:t xml:space="preserve"> auto login setting</w:t>
+        <w:t xml:space="preserve"> auto login </w:t>
+      </w:r>
+      <w:r>
+        <w:rPr>
+          <w:b/>
+          <w:sz w:val="22"/>
+        </w:rPr>
+        <w:t xml:space="preserve">&amp; </w:t>
+      </w:r>
+      <w:r>
+        <w:rPr>
+          <w:rFonts w:hint="eastAsia"/>
+          <w:b/>
+          <w:sz w:val="22"/>
+        </w:rPr>
+        <w:t>P</w:t>
+      </w:r>
+      <w:r>
+        <w:rPr>
+          <w:b/>
+          <w:sz w:val="22"/>
+        </w:rPr>
+        <w:t xml:space="preserve">i camera </w:t>
+      </w:r>
+      <w:r>
+        <w:rPr>
+          <w:b/>
+          <w:sz w:val="22"/>
+        </w:rPr>
+        <w:t>setting</w:t>
       </w:r>
     </w:p>
     <w:p>
@@ -517,123 +535,6 @@
             <wp:extent cx="5731510" cy="2544445"/>
             <wp:effectExtent l="0" t="0" r="2540" b="8255"/>
             <wp:docPr id="1" name="그림 1"/>
-            <wp:cNvGraphicFramePr>
-              <a:graphicFrameLocks xmlns:a="http://schemas.openxmlformats.org/drawingml/2006/main" noChangeAspect="1"/>
-            </wp:cNvGraphicFramePr>
-            <a:graphic xmlns:a="http://schemas.openxmlformats.org/drawingml/2006/main">
-              <a:graphicData uri="http://schemas.openxmlformats.org/drawingml/2006/picture">
-                <pic:pic xmlns:pic="http://schemas.openxmlformats.org/drawingml/2006/picture">
-                  <pic:nvPicPr>
-                    <pic:cNvPr id="1" name=""/>
-                    <pic:cNvPicPr/>
-                  </pic:nvPicPr>
-                  <pic:blipFill>
-                    <a:blip r:embed="rId7"/>
-                    <a:stretch>
-                      <a:fillRect/>
-                    </a:stretch>
-                  </pic:blipFill>
-                  <pic:spPr>
-                    <a:xfrm>
-                      <a:off x="0" y="0"/>
-                      <a:ext cx="5731510" cy="2544445"/>
-                    </a:xfrm>
-                    <a:prstGeom prst="rect">
-                      <a:avLst/>
-                    </a:prstGeom>
-                  </pic:spPr>
-                </pic:pic>
-              </a:graphicData>
-            </a:graphic>
-          </wp:inline>
-        </w:drawing>
-      </w:r>
-    </w:p>
-    <w:p/>
-    <w:p/>
-    <w:p/>
-    <w:p>
-      <w:pPr>
-        <w:rPr>
-          <w:b/>
-          <w:sz w:val="21"/>
-        </w:rPr>
-      </w:pPr>
-      <w:r>
-        <w:rPr>
-          <w:rFonts w:hint="eastAsia"/>
-          <w:b/>
-          <w:sz w:val="21"/>
-        </w:rPr>
-        <w:t>T</w:t>
-      </w:r>
-      <w:r>
-        <w:rPr>
-          <w:b/>
-          <w:sz w:val="21"/>
-        </w:rPr>
-        <w:t>FT DRIVER INSTALL</w:t>
-      </w:r>
-    </w:p>
-    <w:p>
-      <w:hyperlink r:id="rId8" w:anchor="Method_1._Driver_installation" w:history="1">
-        <w:r>
-          <w:rPr>
-            <w:rStyle w:val="a3"/>
-          </w:rPr>
-          <w:t>https://www.waveshare.com/wiki/3.5inch_RPi_LCD_(A)#Method_1._Driver_installation</w:t>
-        </w:r>
-      </w:hyperlink>
-    </w:p>
-    <w:p/>
-    <w:p>
-      <w:pPr>
-        <w:rPr>
-          <w:b/>
-          <w:sz w:val="21"/>
-        </w:rPr>
-      </w:pPr>
-      <w:proofErr w:type="spellStart"/>
-      <w:r>
-        <w:rPr>
-          <w:b/>
-          <w:sz w:val="21"/>
-        </w:rPr>
-        <w:t>w</w:t>
-      </w:r>
-      <w:r>
-        <w:rPr>
-          <w:b/>
-          <w:sz w:val="21"/>
-        </w:rPr>
-        <w:t>get</w:t>
-      </w:r>
-      <w:proofErr w:type="spellEnd"/>
-      <w:r>
-        <w:rPr>
-          <w:b/>
-          <w:sz w:val="21"/>
-        </w:rPr>
-        <w:t xml:space="preserve"> https://www.waveshare.com/w/upload/1/1e/LCD-show-180817.tar.gz</w:t>
-      </w:r>
-    </w:p>
-    <w:p>
-      <w:pPr>
-        <w:rPr>
-          <w:rFonts w:hint="eastAsia"/>
-          <w:b/>
-          <w:sz w:val="21"/>
-        </w:rPr>
-      </w:pPr>
-      <w:r>
-        <w:rPr>
-          <w:noProof/>
-        </w:rPr>
-        <w:drawing>
-          <wp:inline distT="0" distB="0" distL="0" distR="0" wp14:anchorId="13671165" wp14:editId="7413033D">
-            <wp:extent cx="5731510" cy="300355"/>
-            <wp:effectExtent l="0" t="0" r="2540" b="4445"/>
-            <wp:docPr id="3" name="그림 3"/>
             <wp:cNvGraphicFramePr>
               <a:graphicFrameLocks xmlns:a="http://schemas.openxmlformats.org/drawingml/2006/main" noChangeAspect="1"/>
             </wp:cNvGraphicFramePr>
@@ -653,6 +554,223 @@
                   <pic:spPr>
                     <a:xfrm>
                       <a:off x="0" y="0"/>
+                      <a:ext cx="5731510" cy="2544445"/>
+                    </a:xfrm>
+                    <a:prstGeom prst="rect">
+                      <a:avLst/>
+                    </a:prstGeom>
+                  </pic:spPr>
+                </pic:pic>
+              </a:graphicData>
+            </a:graphic>
+          </wp:inline>
+        </w:drawing>
+      </w:r>
+    </w:p>
+    <w:p/>
+    <w:p>
+      <w:pPr>
+        <w:rPr>
+          <w:rFonts w:hint="eastAsia"/>
+          <w:sz w:val="21"/>
+        </w:rPr>
+      </w:pPr>
+      <w:r>
+        <w:rPr>
+          <w:sz w:val="21"/>
+        </w:rPr>
+        <w:t>Pi</w:t>
+      </w:r>
+      <w:r>
+        <w:rPr>
+          <w:sz w:val="21"/>
+        </w:rPr>
+        <w:t xml:space="preserve"> CAMERA SETUP</w:t>
+      </w:r>
+      <w:r>
+        <w:rPr>
+          <w:sz w:val="21"/>
+        </w:rPr>
+        <w:t xml:space="preserve"> (Raspberry pi camera </w:t>
+      </w:r>
+      <w:r>
+        <w:rPr>
+          <w:rFonts w:hint="eastAsia"/>
+          <w:sz w:val="21"/>
+        </w:rPr>
+        <w:t>사용시)</w:t>
+      </w:r>
+      <w:bookmarkStart w:id="1" w:name="_GoBack"/>
+      <w:bookmarkEnd w:id="1"/>
+    </w:p>
+    <w:p>
+      <w:r>
+        <w:rPr>
+          <w:rFonts w:hint="eastAsia"/>
+        </w:rPr>
+        <w:t>5</w:t>
+      </w:r>
+      <w:r>
+        <w:t xml:space="preserve">. Interfacing </w:t>
+      </w:r>
+      <w:proofErr w:type="spellStart"/>
+      <w:r>
+        <w:t>Optin</w:t>
+      </w:r>
+      <w:proofErr w:type="spellEnd"/>
+      <w:r>
+        <w:t xml:space="preserve"> -&gt; Pi Camera -&gt; Yes</w:t>
+      </w:r>
+    </w:p>
+    <w:p>
+      <w:pPr>
+        <w:rPr>
+          <w:rFonts w:hint="eastAsia"/>
+        </w:rPr>
+      </w:pPr>
+      <w:r>
+        <w:rPr>
+          <w:noProof/>
+        </w:rPr>
+        <w:drawing>
+          <wp:inline distT="0" distB="0" distL="0" distR="0" wp14:anchorId="38865AE8" wp14:editId="72C91EEA">
+            <wp:extent cx="5731510" cy="2439670"/>
+            <wp:effectExtent l="0" t="0" r="2540" b="0"/>
+            <wp:docPr id="6" name="그림 6"/>
+            <wp:cNvGraphicFramePr>
+              <a:graphicFrameLocks xmlns:a="http://schemas.openxmlformats.org/drawingml/2006/main" noChangeAspect="1"/>
+            </wp:cNvGraphicFramePr>
+            <a:graphic xmlns:a="http://schemas.openxmlformats.org/drawingml/2006/main">
+              <a:graphicData uri="http://schemas.openxmlformats.org/drawingml/2006/picture">
+                <pic:pic xmlns:pic="http://schemas.openxmlformats.org/drawingml/2006/picture">
+                  <pic:nvPicPr>
+                    <pic:cNvPr id="1" name=""/>
+                    <pic:cNvPicPr/>
+                  </pic:nvPicPr>
+                  <pic:blipFill>
+                    <a:blip r:embed="rId10"/>
+                    <a:stretch>
+                      <a:fillRect/>
+                    </a:stretch>
+                  </pic:blipFill>
+                  <pic:spPr>
+                    <a:xfrm>
+                      <a:off x="0" y="0"/>
+                      <a:ext cx="5731510" cy="2439670"/>
+                    </a:xfrm>
+                    <a:prstGeom prst="rect">
+                      <a:avLst/>
+                    </a:prstGeom>
+                  </pic:spPr>
+                </pic:pic>
+              </a:graphicData>
+            </a:graphic>
+          </wp:inline>
+        </w:drawing>
+      </w:r>
+    </w:p>
+    <w:p/>
+    <w:p/>
+    <w:p>
+      <w:pPr>
+        <w:rPr>
+          <w:b/>
+          <w:sz w:val="21"/>
+        </w:rPr>
+      </w:pPr>
+      <w:r>
+        <w:rPr>
+          <w:rFonts w:hint="eastAsia"/>
+          <w:b/>
+          <w:sz w:val="21"/>
+        </w:rPr>
+        <w:t>T</w:t>
+      </w:r>
+      <w:r>
+        <w:rPr>
+          <w:b/>
+          <w:sz w:val="21"/>
+        </w:rPr>
+        <w:t>FT DRIVER INSTALL</w:t>
+      </w:r>
+    </w:p>
+    <w:p>
+      <w:hyperlink r:id="rId11" w:anchor="Method_1._Driver_installation" w:history="1">
+        <w:r>
+          <w:rPr>
+            <w:rStyle w:val="a3"/>
+          </w:rPr>
+          <w:t>https://www.waveshare.com/wiki/3.5inch_RPi_LCD_(A)#Method_1._Driver_installation</w:t>
+        </w:r>
+      </w:hyperlink>
+    </w:p>
+    <w:p/>
+    <w:p>
+      <w:pPr>
+        <w:rPr>
+          <w:b/>
+          <w:sz w:val="21"/>
+        </w:rPr>
+      </w:pPr>
+      <w:proofErr w:type="spellStart"/>
+      <w:r>
+        <w:rPr>
+          <w:b/>
+          <w:sz w:val="21"/>
+        </w:rPr>
+        <w:t>w</w:t>
+      </w:r>
+      <w:r>
+        <w:rPr>
+          <w:b/>
+          <w:sz w:val="21"/>
+        </w:rPr>
+        <w:t>get</w:t>
+      </w:r>
+      <w:proofErr w:type="spellEnd"/>
+      <w:r>
+        <w:rPr>
+          <w:b/>
+          <w:sz w:val="21"/>
+        </w:rPr>
+        <w:t xml:space="preserve"> https://www.waveshare.com/w/upload/1/1e/LCD-show-180817.tar.gz</w:t>
+      </w:r>
+    </w:p>
+    <w:p>
+      <w:pPr>
+        <w:rPr>
+          <w:b/>
+          <w:sz w:val="21"/>
+        </w:rPr>
+      </w:pPr>
+      <w:r>
+        <w:rPr>
+          <w:noProof/>
+        </w:rPr>
+        <w:drawing>
+          <wp:inline distT="0" distB="0" distL="0" distR="0" wp14:anchorId="13671165" wp14:editId="7413033D">
+            <wp:extent cx="5731510" cy="300355"/>
+            <wp:effectExtent l="0" t="0" r="2540" b="4445"/>
+            <wp:docPr id="3" name="그림 3"/>
+            <wp:cNvGraphicFramePr>
+              <a:graphicFrameLocks xmlns:a="http://schemas.openxmlformats.org/drawingml/2006/main" noChangeAspect="1"/>
+            </wp:cNvGraphicFramePr>
+            <a:graphic xmlns:a="http://schemas.openxmlformats.org/drawingml/2006/main">
+              <a:graphicData uri="http://schemas.openxmlformats.org/drawingml/2006/picture">
+                <pic:pic xmlns:pic="http://schemas.openxmlformats.org/drawingml/2006/picture">
+                  <pic:nvPicPr>
+                    <pic:cNvPr id="1" name=""/>
+                    <pic:cNvPicPr/>
+                  </pic:nvPicPr>
+                  <pic:blipFill>
+                    <a:blip r:embed="rId12"/>
+                    <a:stretch>
+                      <a:fillRect/>
+                    </a:stretch>
+                  </pic:blipFill>
+                  <pic:spPr>
+                    <a:xfrm>
+                      <a:off x="0" y="0"/>
                       <a:ext cx="5731510" cy="300355"/>
                     </a:xfrm>
                     <a:prstGeom prst="rect">
@@ -679,6 +797,7 @@
           <w:b/>
           <w:sz w:val="21"/>
         </w:rPr>
+        <w:lastRenderedPageBreak/>
         <w:t>D</w:t>
       </w:r>
       <w:r>
@@ -865,7 +984,7 @@
       </w:r>
     </w:p>
     <w:p>
-      <w:hyperlink r:id="rId10" w:history="1">
+      <w:hyperlink r:id="rId13" w:history="1">
         <w:r>
           <w:rPr>
             <w:rStyle w:val="a3"/>
@@ -1111,7 +1230,7 @@
           <w:shd w:val="clear" w:color="auto" w:fill="EFF0F1"/>
         </w:rPr>
       </w:pPr>
-      <w:hyperlink r:id="rId11" w:history="1">
+      <w:hyperlink r:id="rId14" w:history="1">
         <w:r>
           <w:rPr>
             <w:rStyle w:val="a3"/>
@@ -1154,7 +1273,7 @@
         <w:jc w:val="left"/>
         <w:textAlignment w:val="baseline"/>
         <w:rPr>
-          <w:rFonts w:ascii="Consolas" w:eastAsia="굴림체" w:hAnsi="Consolas" w:cs="굴림체" w:hint="eastAsia"/>
+          <w:rFonts w:ascii="Consolas" w:eastAsia="굴림체" w:hAnsi="Consolas" w:cs="굴림체"/>
           <w:color w:val="242729"/>
           <w:kern w:val="0"/>
           <w:szCs w:val="20"/>
@@ -1192,7 +1311,7 @@
         <w:jc w:val="left"/>
         <w:textAlignment w:val="baseline"/>
         <w:rPr>
-          <w:rFonts w:ascii="Consolas" w:eastAsia="굴림체" w:hAnsi="Consolas" w:cs="굴림체" w:hint="eastAsia"/>
+          <w:rFonts w:ascii="Consolas" w:eastAsia="굴림체" w:hAnsi="Consolas" w:cs="굴림체"/>
           <w:color w:val="242729"/>
           <w:kern w:val="0"/>
           <w:szCs w:val="20"/>
@@ -1288,7 +1407,7 @@
       </w:r>
     </w:p>
     <w:p>
-      <w:hyperlink r:id="rId12" w:history="1">
+      <w:hyperlink r:id="rId15" w:history="1">
         <w:r>
           <w:rPr>
             <w:rStyle w:val="a3"/>
@@ -1382,7 +1501,7 @@
     <w:p>
       <w:pPr>
         <w:rPr>
-          <w:rFonts w:ascii="굴림체" w:eastAsia="굴림체" w:hAnsi="굴림체" w:cs="굴림체" w:hint="eastAsia"/>
+          <w:rFonts w:ascii="굴림체" w:eastAsia="굴림체" w:hAnsi="굴림체" w:cs="굴림체"/>
           <w:color w:val="385623" w:themeColor="accent6" w:themeShade="80"/>
         </w:rPr>
       </w:pPr>
@@ -1450,7 +1569,7 @@
     <w:p>
       <w:pPr>
         <w:rPr>
-          <w:rFonts w:ascii="Arial" w:hAnsi="Arial" w:cs="Arial" w:hint="eastAsia"/>
+          <w:rFonts w:ascii="Arial" w:hAnsi="Arial" w:cs="Arial"/>
           <w:sz w:val="21"/>
           <w:szCs w:val="21"/>
           <w:highlight w:val="yellow"/>
@@ -1462,6 +1581,7 @@
         <w:rPr>
           <w:noProof/>
         </w:rPr>
+        <w:lastRenderedPageBreak/>
         <w:drawing>
           <wp:inline distT="0" distB="0" distL="0" distR="0" wp14:anchorId="75F2203D" wp14:editId="50D1543D">
             <wp:extent cx="5731510" cy="1609090"/>
@@ -1478,7 +1598,7 @@
                     <pic:cNvPicPr/>
                   </pic:nvPicPr>
                   <pic:blipFill>
-                    <a:blip r:embed="rId13"/>
+                    <a:blip r:embed="rId16"/>
                     <a:stretch>
                       <a:fillRect/>
                     </a:stretch>
@@ -1528,7 +1648,6 @@
         <w:rPr>
           <w:noProof/>
         </w:rPr>
-        <w:lastRenderedPageBreak/>
         <w:drawing>
           <wp:inline distT="0" distB="0" distL="0" distR="0">
             <wp:extent cx="5724525" cy="3600450"/>
@@ -1547,7 +1666,7 @@
                     </pic:cNvPicPr>
                   </pic:nvPicPr>
                   <pic:blipFill>
-                    <a:blip r:embed="rId14">
+                    <a:blip r:embed="rId17">
                       <a:extLst>
                         <a:ext uri="{28A0092B-C50C-407E-A947-70E740481C1C}">
                           <a14:useLocalDpi xmlns:a14="http://schemas.microsoft.com/office/drawing/2010/main" val="0"/>
@@ -1580,17 +1699,8 @@
       </w:r>
     </w:p>
     <w:p/>
-    <w:p>
-      <w:bookmarkStart w:id="1" w:name="_GoBack"/>
-      <w:bookmarkEnd w:id="1"/>
-    </w:p>
-    <w:p>
-      <w:pPr>
-        <w:rPr>
-          <w:rFonts w:hint="eastAsia"/>
-        </w:rPr>
-      </w:pPr>
-    </w:p>
+    <w:p/>
+    <w:p/>
     <w:sectPr>
       <w:pgSz w:w="11906" w:h="16838"/>
       <w:pgMar w:top="1701" w:right="1440" w:bottom="1440" w:left="1440" w:header="851" w:footer="992" w:gutter="0"/>
@@ -1599,6 +1709,56 @@
     </w:sectPr>
   </w:body>
 </w:document>
+</file>
+
+<file path=word/endnotes.xml><?xml version="1.0" encoding="utf-8"?>
+<w:endnotes xmlns:wpc="http://schemas.microsoft.com/office/word/2010/wordprocessingCanvas" xmlns:cx="http://schemas.microsoft.com/office/drawing/2014/chartex" xmlns:cx1="http://schemas.microsoft.com/office/drawing/2015/9/8/chartex" xmlns:cx2="http://schemas.microsoft.com/office/drawing/2015/10/21/chartex" xmlns:cx3="http://schemas.microsoft.com/office/drawing/2016/5/9/chartex" xmlns:cx4="http://schemas.microsoft.com/office/drawing/2016/5/10/chartex" xmlns:cx5="http://schemas.microsoft.com/office/drawing/2016/5/11/chartex" xmlns:cx6="http://schemas.microsoft.com/office/drawing/2016/5/12/chartex" xmlns:cx7="http://schemas.microsoft.com/office/drawing/2016/5/13/chartex" xmlns:cx8="http://schemas.microsoft.com/office/drawing/2016/5/14/chartex" xmlns:mc="http://schemas.openxmlformats.org/markup-compatibility/2006" xmlns:aink="http://schemas.microsoft.com/office/drawing/2016/ink" xmlns:am3d="http://schemas.microsoft.com/office/drawing/2017/model3d" xmlns:o="urn:schemas-microsoft-com:office:office" xmlns:r="http://schemas.openxmlformats.org/officeDocument/2006/relationships" xmlns:m="http://schemas.openxmlformats.org/officeDocument/2006/math" xmlns:v="urn:schemas-microsoft-com:vml" xmlns:wp14="http://schemas.microsoft.com/office/word/2010/wordprocessingDrawing" xmlns:wp="http://schemas.openxmlformats.org/drawingml/2006/wordprocessingDrawing" xmlns:w10="urn:schemas-microsoft-com:office:word" xmlns:w="http://schemas.openxmlformats.org/wordprocessingml/2006/main" xmlns:w14="http://schemas.microsoft.com/office/word/2010/wordml" xmlns:w15="http://schemas.microsoft.com/office/word/2012/wordml" xmlns:w16cid="http://schemas.microsoft.com/office/word/2016/wordml/cid" xmlns:w16se="http://schemas.microsoft.com/office/word/2015/wordml/symex" xmlns:wpg="http://schemas.microsoft.com/office/word/2010/wordprocessingGroup" xmlns:wpi="http://schemas.microsoft.com/office/word/2010/wordprocessingInk" xmlns:wne="http://schemas.microsoft.com/office/word/2006/wordml" xmlns:wps="http://schemas.microsoft.com/office/word/2010/wordprocessingShape" mc:Ignorable="w14 w15 w16se w16cid wp14">
+  <w:endnote w:type="separator" w:id="-1">
+    <w:p>
+      <w:pPr>
+        <w:spacing w:after="0" w:line="240" w:lineRule="auto"/>
+      </w:pPr>
+      <w:r>
+        <w:separator/>
+      </w:r>
+    </w:p>
+  </w:endnote>
+  <w:endnote w:type="continuationSeparator" w:id="0">
+    <w:p>
+      <w:pPr>
+        <w:spacing w:after="0" w:line="240" w:lineRule="auto"/>
+      </w:pPr>
+      <w:r>
+        <w:continuationSeparator/>
+      </w:r>
+    </w:p>
+  </w:endnote>
+</w:endnotes>
+</file>
+
+<file path=word/footnotes.xml><?xml version="1.0" encoding="utf-8"?>
+<w:footnotes xmlns:wpc="http://schemas.microsoft.com/office/word/2010/wordprocessingCanvas" xmlns:cx="http://schemas.microsoft.com/office/drawing/2014/chartex" xmlns:cx1="http://schemas.microsoft.com/office/drawing/2015/9/8/chartex" xmlns:cx2="http://schemas.microsoft.com/office/drawing/2015/10/21/chartex" xmlns:cx3="http://schemas.microsoft.com/office/drawing/2016/5/9/chartex" xmlns:cx4="http://schemas.microsoft.com/office/drawing/2016/5/10/chartex" xmlns:cx5="http://schemas.microsoft.com/office/drawing/2016/5/11/chartex" xmlns:cx6="http://schemas.microsoft.com/office/drawing/2016/5/12/chartex" xmlns:cx7="http://schemas.microsoft.com/office/drawing/2016/5/13/chartex" xmlns:cx8="http://schemas.microsoft.com/office/drawing/2016/5/14/chartex" xmlns:mc="http://schemas.openxmlformats.org/markup-compatibility/2006" xmlns:aink="http://schemas.microsoft.com/office/drawing/2016/ink" xmlns:am3d="http://schemas.microsoft.com/office/drawing/2017/model3d" xmlns:o="urn:schemas-microsoft-com:office:office" xmlns:r="http://schemas.openxmlformats.org/officeDocument/2006/relationships" xmlns:m="http://schemas.openxmlformats.org/officeDocument/2006/math" xmlns:v="urn:schemas-microsoft-com:vml" xmlns:wp14="http://schemas.microsoft.com/office/word/2010/wordprocessingDrawing" xmlns:wp="http://schemas.openxmlformats.org/drawingml/2006/wordprocessingDrawing" xmlns:w10="urn:schemas-microsoft-com:office:word" xmlns:w="http://schemas.openxmlformats.org/wordprocessingml/2006/main" xmlns:w14="http://schemas.microsoft.com/office/word/2010/wordml" xmlns:w15="http://schemas.microsoft.com/office/word/2012/wordml" xmlns:w16cid="http://schemas.microsoft.com/office/word/2016/wordml/cid" xmlns:w16se="http://schemas.microsoft.com/office/word/2015/wordml/symex" xmlns:wpg="http://schemas.microsoft.com/office/word/2010/wordprocessingGroup" xmlns:wpi="http://schemas.microsoft.com/office/word/2010/wordprocessingInk" xmlns:wne="http://schemas.microsoft.com/office/word/2006/wordml" xmlns:wps="http://schemas.microsoft.com/office/word/2010/wordprocessingShape" mc:Ignorable="w14 w15 w16se w16cid wp14">
+  <w:footnote w:type="separator" w:id="-1">
+    <w:p>
+      <w:pPr>
+        <w:spacing w:after="0" w:line="240" w:lineRule="auto"/>
+      </w:pPr>
+      <w:r>
+        <w:separator/>
+      </w:r>
+    </w:p>
+  </w:footnote>
+  <w:footnote w:type="continuationSeparator" w:id="0">
+    <w:p>
+      <w:pPr>
+        <w:spacing w:after="0" w:line="240" w:lineRule="auto"/>
+      </w:pPr>
+      <w:r>
+        <w:continuationSeparator/>
+      </w:r>
+    </w:p>
+  </w:footnote>
+</w:footnotes>
 </file>
 
 <file path=word/styles.xml><?xml version="1.0" encoding="utf-8"?>
@@ -2157,6 +2317,50 @@
       <w:u w:val="single"/>
     </w:rPr>
   </w:style>
+  <w:style w:type="paragraph" w:styleId="a7">
+    <w:name w:val="header"/>
+    <w:basedOn w:val="a"/>
+    <w:link w:val="Char0"/>
+    <w:uiPriority w:val="99"/>
+    <w:unhideWhenUsed/>
+    <w:rsid w:val="009E1699"/>
+    <w:pPr>
+      <w:tabs>
+        <w:tab w:val="center" w:pos="4513"/>
+        <w:tab w:val="right" w:pos="9026"/>
+      </w:tabs>
+      <w:snapToGrid w:val="0"/>
+    </w:pPr>
+  </w:style>
+  <w:style w:type="character" w:customStyle="1" w:styleId="Char0">
+    <w:name w:val="머리글 Char"/>
+    <w:basedOn w:val="a0"/>
+    <w:link w:val="a7"/>
+    <w:uiPriority w:val="99"/>
+    <w:rsid w:val="009E1699"/>
+  </w:style>
+  <w:style w:type="paragraph" w:styleId="a8">
+    <w:name w:val="footer"/>
+    <w:basedOn w:val="a"/>
+    <w:link w:val="Char1"/>
+    <w:uiPriority w:val="99"/>
+    <w:unhideWhenUsed/>
+    <w:rsid w:val="009E1699"/>
+    <w:pPr>
+      <w:tabs>
+        <w:tab w:val="center" w:pos="4513"/>
+        <w:tab w:val="right" w:pos="9026"/>
+      </w:tabs>
+      <w:snapToGrid w:val="0"/>
+    </w:pPr>
+  </w:style>
+  <w:style w:type="character" w:customStyle="1" w:styleId="Char1">
+    <w:name w:val="바닥글 Char"/>
+    <w:basedOn w:val="a0"/>
+    <w:link w:val="a8"/>
+    <w:uiPriority w:val="99"/>
+    <w:rsid w:val="009E1699"/>
+  </w:style>
 </w:styles>
 </file>
 

--- a/TOUCHUI Install.docx
+++ b/TOUCHUI Install.docx
@@ -567,46 +567,42 @@
         </w:drawing>
       </w:r>
     </w:p>
-    <w:p/>
-    <w:p>
-      <w:pPr>
+    <w:p>
+      <w:pPr>
+        <w:rPr>
+          <w:sz w:val="21"/>
+        </w:rPr>
+      </w:pPr>
+      <w:r>
+        <w:rPr>
+          <w:sz w:val="21"/>
+        </w:rPr>
+        <w:t>Pi</w:t>
+      </w:r>
+      <w:r>
+        <w:rPr>
+          <w:sz w:val="21"/>
+        </w:rPr>
+        <w:t xml:space="preserve"> CAMERA SETUP</w:t>
+      </w:r>
+      <w:r>
+        <w:rPr>
+          <w:sz w:val="21"/>
+        </w:rPr>
+        <w:t xml:space="preserve"> (Raspberry pi camera </w:t>
+      </w:r>
+      <w:r>
         <w:rPr>
           <w:rFonts w:hint="eastAsia"/>
           <w:sz w:val="21"/>
         </w:rPr>
-      </w:pPr>
-      <w:r>
-        <w:rPr>
-          <w:sz w:val="21"/>
-        </w:rPr>
-        <w:t>Pi</w:t>
-      </w:r>
-      <w:r>
-        <w:rPr>
-          <w:sz w:val="21"/>
-        </w:rPr>
-        <w:t xml:space="preserve"> CAMERA SETUP</w:t>
-      </w:r>
-      <w:r>
-        <w:rPr>
-          <w:sz w:val="21"/>
-        </w:rPr>
-        <w:t xml:space="preserve"> (Raspberry pi camera </w:t>
-      </w:r>
+        <w:t>사용시)</w:t>
+      </w:r>
+    </w:p>
+    <w:p>
       <w:r>
         <w:rPr>
           <w:rFonts w:hint="eastAsia"/>
-          <w:sz w:val="21"/>
-        </w:rPr>
-        <w:t>사용시)</w:t>
-      </w:r>
-      <w:bookmarkStart w:id="1" w:name="_GoBack"/>
-      <w:bookmarkEnd w:id="1"/>
-    </w:p>
-    <w:p>
-      <w:r>
-        <w:rPr>
-          <w:rFonts w:hint="eastAsia"/>
         </w:rPr>
         <w:t>5</w:t>
       </w:r>
@@ -623,11 +619,6 @@
       </w:r>
     </w:p>
     <w:p>
-      <w:pPr>
-        <w:rPr>
-          <w:rFonts w:hint="eastAsia"/>
-        </w:rPr>
-      </w:pPr>
       <w:r>
         <w:rPr>
           <w:noProof/>
@@ -670,6 +661,65 @@
       </w:r>
     </w:p>
     <w:p/>
+    <w:p>
+      <w:r>
+        <w:rPr>
+          <w:rFonts w:hint="eastAsia"/>
+        </w:rPr>
+        <w:t>7</w:t>
+      </w:r>
+      <w:r>
+        <w:t>.Advanced Options -&gt; A1 Expand Filesystem</w:t>
+      </w:r>
+    </w:p>
+    <w:p>
+      <w:pPr>
+        <w:rPr>
+          <w:rFonts w:hint="eastAsia"/>
+        </w:rPr>
+      </w:pPr>
+      <w:r>
+        <w:rPr>
+          <w:noProof/>
+        </w:rPr>
+        <w:lastRenderedPageBreak/>
+        <w:drawing>
+          <wp:inline distT="0" distB="0" distL="0" distR="0" wp14:anchorId="773404E6" wp14:editId="5D26E38E">
+            <wp:extent cx="5731510" cy="2461260"/>
+            <wp:effectExtent l="0" t="0" r="2540" b="0"/>
+            <wp:docPr id="4" name="그림 4"/>
+            <wp:cNvGraphicFramePr>
+              <a:graphicFrameLocks xmlns:a="http://schemas.openxmlformats.org/drawingml/2006/main" noChangeAspect="1"/>
+            </wp:cNvGraphicFramePr>
+            <a:graphic xmlns:a="http://schemas.openxmlformats.org/drawingml/2006/main">
+              <a:graphicData uri="http://schemas.openxmlformats.org/drawingml/2006/picture">
+                <pic:pic xmlns:pic="http://schemas.openxmlformats.org/drawingml/2006/picture">
+                  <pic:nvPicPr>
+                    <pic:cNvPr id="1" name=""/>
+                    <pic:cNvPicPr/>
+                  </pic:nvPicPr>
+                  <pic:blipFill>
+                    <a:blip r:embed="rId11"/>
+                    <a:stretch>
+                      <a:fillRect/>
+                    </a:stretch>
+                  </pic:blipFill>
+                  <pic:spPr>
+                    <a:xfrm>
+                      <a:off x="0" y="0"/>
+                      <a:ext cx="5731510" cy="2461260"/>
+                    </a:xfrm>
+                    <a:prstGeom prst="rect">
+                      <a:avLst/>
+                    </a:prstGeom>
+                  </pic:spPr>
+                </pic:pic>
+              </a:graphicData>
+            </a:graphic>
+          </wp:inline>
+        </w:drawing>
+      </w:r>
+    </w:p>
     <w:p/>
     <w:p>
       <w:pPr>
@@ -695,7 +745,7 @@
       </w:r>
     </w:p>
     <w:p>
-      <w:hyperlink r:id="rId11" w:anchor="Method_1._Driver_installation" w:history="1">
+      <w:hyperlink r:id="rId12" w:anchor="Method_1._Driver_installation" w:history="1">
         <w:r>
           <w:rPr>
             <w:rStyle w:val="a3"/>
@@ -763,7 +813,7 @@
                     <pic:cNvPicPr/>
                   </pic:nvPicPr>
                   <pic:blipFill>
-                    <a:blip r:embed="rId12"/>
+                    <a:blip r:embed="rId13"/>
                     <a:stretch>
                       <a:fillRect/>
                     </a:stretch>
@@ -797,7 +847,6 @@
           <w:b/>
           <w:sz w:val="21"/>
         </w:rPr>
-        <w:lastRenderedPageBreak/>
         <w:t>D</w:t>
       </w:r>
       <w:r>
@@ -984,7 +1033,7 @@
       </w:r>
     </w:p>
     <w:p>
-      <w:hyperlink r:id="rId13" w:history="1">
+      <w:hyperlink r:id="rId14" w:history="1">
         <w:r>
           <w:rPr>
             <w:rStyle w:val="a3"/>
@@ -1093,6 +1142,7 @@
           <w:highlight w:val="lightGray"/>
           <w:shd w:val="clear" w:color="auto" w:fill="FAFAFA"/>
         </w:rPr>
+        <w:lastRenderedPageBreak/>
         <w:t>sudo</w:t>
       </w:r>
       <w:proofErr w:type="spellEnd"/>
@@ -1230,7 +1280,7 @@
           <w:shd w:val="clear" w:color="auto" w:fill="EFF0F1"/>
         </w:rPr>
       </w:pPr>
-      <w:hyperlink r:id="rId14" w:history="1">
+      <w:hyperlink r:id="rId15" w:history="1">
         <w:r>
           <w:rPr>
             <w:rStyle w:val="a3"/>
@@ -1407,7 +1457,7 @@
       </w:r>
     </w:p>
     <w:p>
-      <w:hyperlink r:id="rId15" w:history="1">
+      <w:hyperlink r:id="rId16" w:history="1">
         <w:r>
           <w:rPr>
             <w:rStyle w:val="a3"/>
@@ -1581,7 +1631,6 @@
         <w:rPr>
           <w:noProof/>
         </w:rPr>
-        <w:lastRenderedPageBreak/>
         <w:drawing>
           <wp:inline distT="0" distB="0" distL="0" distR="0" wp14:anchorId="75F2203D" wp14:editId="50D1543D">
             <wp:extent cx="5731510" cy="1609090"/>
@@ -1598,7 +1647,7 @@
                     <pic:cNvPicPr/>
                   </pic:nvPicPr>
                   <pic:blipFill>
-                    <a:blip r:embed="rId16"/>
+                    <a:blip r:embed="rId17"/>
                     <a:stretch>
                       <a:fillRect/>
                     </a:stretch>
@@ -1648,6 +1697,7 @@
         <w:rPr>
           <w:noProof/>
         </w:rPr>
+        <w:lastRenderedPageBreak/>
         <w:drawing>
           <wp:inline distT="0" distB="0" distL="0" distR="0">
             <wp:extent cx="5724525" cy="3600450"/>
@@ -1666,7 +1716,7 @@
                     </pic:cNvPicPr>
                   </pic:nvPicPr>
                   <pic:blipFill>
-                    <a:blip r:embed="rId17">
+                    <a:blip r:embed="rId18">
                       <a:extLst>
                         <a:ext uri="{28A0092B-C50C-407E-A947-70E740481C1C}">
                           <a14:useLocalDpi xmlns:a14="http://schemas.microsoft.com/office/drawing/2010/main" val="0"/>
@@ -1699,8 +1749,212 @@
       </w:r>
     </w:p>
     <w:p/>
-    <w:p/>
-    <w:p/>
+    <w:p>
+      <w:pPr>
+        <w:rPr>
+          <w:b/>
+          <w:sz w:val="21"/>
+        </w:rPr>
+      </w:pPr>
+      <w:r>
+        <w:rPr>
+          <w:b/>
+          <w:sz w:val="21"/>
+        </w:rPr>
+        <w:t xml:space="preserve">PSU </w:t>
+      </w:r>
+      <w:r>
+        <w:rPr>
+          <w:b/>
+          <w:sz w:val="21"/>
+        </w:rPr>
+        <w:t>Control</w:t>
+      </w:r>
+      <w:r>
+        <w:rPr>
+          <w:b/>
+          <w:sz w:val="21"/>
+        </w:rPr>
+        <w:t xml:space="preserve"> </w:t>
+      </w:r>
+      <w:r>
+        <w:rPr>
+          <w:b/>
+          <w:sz w:val="21"/>
+        </w:rPr>
+        <w:t>Plug In</w:t>
+      </w:r>
+      <w:r>
+        <w:rPr>
+          <w:b/>
+          <w:sz w:val="21"/>
+        </w:rPr>
+        <w:t xml:space="preserve"> </w:t>
+      </w:r>
+      <w:r>
+        <w:rPr>
+          <w:b/>
+          <w:sz w:val="21"/>
+        </w:rPr>
+        <w:t>Setup</w:t>
+      </w:r>
+    </w:p>
+    <w:p>
+      <w:bookmarkStart w:id="1" w:name="_GoBack"/>
+      <w:r>
+        <w:rPr>
+          <w:noProof/>
+        </w:rPr>
+        <w:drawing>
+          <wp:inline distT="0" distB="0" distL="0" distR="0">
+            <wp:extent cx="5731510" cy="4265295"/>
+            <wp:effectExtent l="0" t="0" r="2540" b="1905"/>
+            <wp:docPr id="8" name="그림 8"/>
+            <wp:cNvGraphicFramePr>
+              <a:graphicFrameLocks xmlns:a="http://schemas.openxmlformats.org/drawingml/2006/main" noChangeAspect="1"/>
+            </wp:cNvGraphicFramePr>
+            <a:graphic xmlns:a="http://schemas.openxmlformats.org/drawingml/2006/main">
+              <a:graphicData uri="http://schemas.openxmlformats.org/drawingml/2006/picture">
+                <pic:pic xmlns:pic="http://schemas.openxmlformats.org/drawingml/2006/picture">
+                  <pic:nvPicPr>
+                    <pic:cNvPr id="0" name="Picture 1"/>
+                    <pic:cNvPicPr>
+                      <a:picLocks noChangeAspect="1" noChangeArrowheads="1"/>
+                    </pic:cNvPicPr>
+                  </pic:nvPicPr>
+                  <pic:blipFill>
+                    <a:blip r:embed="rId19">
+                      <a:extLst>
+                        <a:ext uri="{28A0092B-C50C-407E-A947-70E740481C1C}">
+                          <a14:useLocalDpi xmlns:a14="http://schemas.microsoft.com/office/drawing/2010/main" val="0"/>
+                        </a:ext>
+                      </a:extLst>
+                    </a:blip>
+                    <a:srcRect/>
+                    <a:stretch>
+                      <a:fillRect/>
+                    </a:stretch>
+                  </pic:blipFill>
+                  <pic:spPr bwMode="auto">
+                    <a:xfrm>
+                      <a:off x="0" y="0"/>
+                      <a:ext cx="5731510" cy="4265295"/>
+                    </a:xfrm>
+                    <a:prstGeom prst="rect">
+                      <a:avLst/>
+                    </a:prstGeom>
+                    <a:noFill/>
+                    <a:ln>
+                      <a:noFill/>
+                    </a:ln>
+                  </pic:spPr>
+                </pic:pic>
+              </a:graphicData>
+            </a:graphic>
+          </wp:inline>
+        </w:drawing>
+      </w:r>
+      <w:bookmarkEnd w:id="1"/>
+    </w:p>
+    <w:p>
+      <w:pPr>
+        <w:rPr>
+          <w:b/>
+          <w:sz w:val="21"/>
+        </w:rPr>
+      </w:pPr>
+      <w:r>
+        <w:rPr>
+          <w:rFonts w:hint="eastAsia"/>
+          <w:b/>
+          <w:sz w:val="21"/>
+        </w:rPr>
+        <w:lastRenderedPageBreak/>
+        <w:t>L</w:t>
+      </w:r>
+      <w:r>
+        <w:rPr>
+          <w:b/>
+          <w:sz w:val="21"/>
+        </w:rPr>
+        <w:t xml:space="preserve">ED Strip Control </w:t>
+      </w:r>
+      <w:r>
+        <w:rPr>
+          <w:b/>
+          <w:sz w:val="21"/>
+        </w:rPr>
+        <w:t xml:space="preserve">Plug in </w:t>
+      </w:r>
+      <w:r>
+        <w:rPr>
+          <w:b/>
+          <w:sz w:val="21"/>
+        </w:rPr>
+        <w:t>Setup</w:t>
+      </w:r>
+    </w:p>
+    <w:p>
+      <w:pPr>
+        <w:rPr>
+          <w:rFonts w:hint="eastAsia"/>
+        </w:rPr>
+      </w:pPr>
+      <w:r>
+        <w:rPr>
+          <w:rFonts w:hint="eastAsia"/>
+          <w:noProof/>
+        </w:rPr>
+        <w:drawing>
+          <wp:inline distT="0" distB="0" distL="0" distR="0">
+            <wp:extent cx="5724525" cy="3324225"/>
+            <wp:effectExtent l="0" t="0" r="9525" b="9525"/>
+            <wp:docPr id="9" name="그림 9"/>
+            <wp:cNvGraphicFramePr>
+              <a:graphicFrameLocks xmlns:a="http://schemas.openxmlformats.org/drawingml/2006/main" noChangeAspect="1"/>
+            </wp:cNvGraphicFramePr>
+            <a:graphic xmlns:a="http://schemas.openxmlformats.org/drawingml/2006/main">
+              <a:graphicData uri="http://schemas.openxmlformats.org/drawingml/2006/picture">
+                <pic:pic xmlns:pic="http://schemas.openxmlformats.org/drawingml/2006/picture">
+                  <pic:nvPicPr>
+                    <pic:cNvPr id="0" name="Picture 2"/>
+                    <pic:cNvPicPr>
+                      <a:picLocks noChangeAspect="1" noChangeArrowheads="1"/>
+                    </pic:cNvPicPr>
+                  </pic:nvPicPr>
+                  <pic:blipFill>
+                    <a:blip r:embed="rId20">
+                      <a:extLst>
+                        <a:ext uri="{28A0092B-C50C-407E-A947-70E740481C1C}">
+                          <a14:useLocalDpi xmlns:a14="http://schemas.microsoft.com/office/drawing/2010/main" val="0"/>
+                        </a:ext>
+                      </a:extLst>
+                    </a:blip>
+                    <a:srcRect/>
+                    <a:stretch>
+                      <a:fillRect/>
+                    </a:stretch>
+                  </pic:blipFill>
+                  <pic:spPr bwMode="auto">
+                    <a:xfrm>
+                      <a:off x="0" y="0"/>
+                      <a:ext cx="5724525" cy="3324225"/>
+                    </a:xfrm>
+                    <a:prstGeom prst="rect">
+                      <a:avLst/>
+                    </a:prstGeom>
+                    <a:noFill/>
+                    <a:ln>
+                      <a:noFill/>
+                    </a:ln>
+                  </pic:spPr>
+                </pic:pic>
+              </a:graphicData>
+            </a:graphic>
+          </wp:inline>
+        </w:drawing>
+      </w:r>
+    </w:p>
     <w:sectPr>
       <w:pgSz w:w="11906" w:h="16838"/>
       <w:pgMar w:top="1701" w:right="1440" w:bottom="1440" w:left="1440" w:header="851" w:footer="992" w:gutter="0"/>

--- a/TOUCHUI Install.docx
+++ b/TOUCHUI Install.docx
@@ -673,11 +673,6 @@
       </w:r>
     </w:p>
     <w:p>
-      <w:pPr>
-        <w:rPr>
-          <w:rFonts w:hint="eastAsia"/>
-        </w:rPr>
-      </w:pPr>
       <w:r>
         <w:rPr>
           <w:noProof/>
@@ -1692,6 +1687,58 @@
       </w:r>
     </w:p>
     <w:p/>
+    <w:p/>
+    <w:p/>
+    <w:p>
+      <w:pPr>
+        <w:rPr>
+          <w:b/>
+          <w:sz w:val="21"/>
+        </w:rPr>
+      </w:pPr>
+      <w:r>
+        <w:rPr>
+          <w:b/>
+          <w:sz w:val="21"/>
+        </w:rPr>
+        <w:t xml:space="preserve">PSU </w:t>
+      </w:r>
+      <w:r>
+        <w:rPr>
+          <w:b/>
+          <w:sz w:val="21"/>
+        </w:rPr>
+        <w:t>Control</w:t>
+      </w:r>
+      <w:r>
+        <w:rPr>
+          <w:b/>
+          <w:sz w:val="21"/>
+        </w:rPr>
+        <w:t xml:space="preserve"> </w:t>
+      </w:r>
+      <w:r>
+        <w:rPr>
+          <w:b/>
+          <w:sz w:val="21"/>
+        </w:rPr>
+        <w:t>Plug In</w:t>
+      </w:r>
+      <w:r>
+        <w:rPr>
+          <w:b/>
+          <w:sz w:val="21"/>
+        </w:rPr>
+        <w:t xml:space="preserve"> </w:t>
+      </w:r>
+      <w:r>
+        <w:rPr>
+          <w:b/>
+          <w:sz w:val="21"/>
+        </w:rPr>
+        <w:t>Setup</w:t>
+      </w:r>
+    </w:p>
     <w:p>
       <w:r>
         <w:rPr>
@@ -1700,6 +1747,244 @@
         <w:lastRenderedPageBreak/>
         <w:drawing>
           <wp:inline distT="0" distB="0" distL="0" distR="0">
+            <wp:extent cx="5731510" cy="4265295"/>
+            <wp:effectExtent l="0" t="0" r="2540" b="1905"/>
+            <wp:docPr id="8" name="그림 8"/>
+            <wp:cNvGraphicFramePr>
+              <a:graphicFrameLocks xmlns:a="http://schemas.openxmlformats.org/drawingml/2006/main" noChangeAspect="1"/>
+            </wp:cNvGraphicFramePr>
+            <a:graphic xmlns:a="http://schemas.openxmlformats.org/drawingml/2006/main">
+              <a:graphicData uri="http://schemas.openxmlformats.org/drawingml/2006/picture">
+                <pic:pic xmlns:pic="http://schemas.openxmlformats.org/drawingml/2006/picture">
+                  <pic:nvPicPr>
+                    <pic:cNvPr id="0" name="Picture 1"/>
+                    <pic:cNvPicPr>
+                      <a:picLocks noChangeAspect="1" noChangeArrowheads="1"/>
+                    </pic:cNvPicPr>
+                  </pic:nvPicPr>
+                  <pic:blipFill>
+                    <a:blip r:embed="rId18">
+                      <a:extLst>
+                        <a:ext uri="{28A0092B-C50C-407E-A947-70E740481C1C}">
+                          <a14:useLocalDpi xmlns:a14="http://schemas.microsoft.com/office/drawing/2010/main" val="0"/>
+                        </a:ext>
+                      </a:extLst>
+                    </a:blip>
+                    <a:srcRect/>
+                    <a:stretch>
+                      <a:fillRect/>
+                    </a:stretch>
+                  </pic:blipFill>
+                  <pic:spPr bwMode="auto">
+                    <a:xfrm>
+                      <a:off x="0" y="0"/>
+                      <a:ext cx="5731510" cy="4265295"/>
+                    </a:xfrm>
+                    <a:prstGeom prst="rect">
+                      <a:avLst/>
+                    </a:prstGeom>
+                    <a:noFill/>
+                    <a:ln>
+                      <a:noFill/>
+                    </a:ln>
+                  </pic:spPr>
+                </pic:pic>
+              </a:graphicData>
+            </a:graphic>
+          </wp:inline>
+        </w:drawing>
+      </w:r>
+    </w:p>
+    <w:p>
+      <w:pPr>
+        <w:rPr>
+          <w:b/>
+          <w:sz w:val="21"/>
+        </w:rPr>
+      </w:pPr>
+      <w:r>
+        <w:rPr>
+          <w:rFonts w:hint="eastAsia"/>
+          <w:b/>
+          <w:sz w:val="21"/>
+        </w:rPr>
+        <w:t>L</w:t>
+      </w:r>
+      <w:r>
+        <w:rPr>
+          <w:b/>
+          <w:sz w:val="21"/>
+        </w:rPr>
+        <w:t xml:space="preserve">ED Strip Control </w:t>
+      </w:r>
+      <w:r>
+        <w:rPr>
+          <w:b/>
+          <w:sz w:val="21"/>
+        </w:rPr>
+        <w:t xml:space="preserve">Plug in </w:t>
+      </w:r>
+      <w:r>
+        <w:rPr>
+          <w:b/>
+          <w:sz w:val="21"/>
+        </w:rPr>
+        <w:t>Setup</w:t>
+      </w:r>
+    </w:p>
+    <w:p>
+      <w:r>
+        <w:rPr>
+          <w:rFonts w:hint="eastAsia"/>
+          <w:noProof/>
+        </w:rPr>
+        <w:drawing>
+          <wp:inline distT="0" distB="0" distL="0" distR="0">
+            <wp:extent cx="5724525" cy="3324225"/>
+            <wp:effectExtent l="0" t="0" r="9525" b="9525"/>
+            <wp:docPr id="9" name="그림 9"/>
+            <wp:cNvGraphicFramePr>
+              <a:graphicFrameLocks xmlns:a="http://schemas.openxmlformats.org/drawingml/2006/main" noChangeAspect="1"/>
+            </wp:cNvGraphicFramePr>
+            <a:graphic xmlns:a="http://schemas.openxmlformats.org/drawingml/2006/main">
+              <a:graphicData uri="http://schemas.openxmlformats.org/drawingml/2006/picture">
+                <pic:pic xmlns:pic="http://schemas.openxmlformats.org/drawingml/2006/picture">
+                  <pic:nvPicPr>
+                    <pic:cNvPr id="0" name="Picture 2"/>
+                    <pic:cNvPicPr>
+                      <a:picLocks noChangeAspect="1" noChangeArrowheads="1"/>
+                    </pic:cNvPicPr>
+                  </pic:nvPicPr>
+                  <pic:blipFill>
+                    <a:blip r:embed="rId19">
+                      <a:extLst>
+                        <a:ext uri="{28A0092B-C50C-407E-A947-70E740481C1C}">
+                          <a14:useLocalDpi xmlns:a14="http://schemas.microsoft.com/office/drawing/2010/main" val="0"/>
+                        </a:ext>
+                      </a:extLst>
+                    </a:blip>
+                    <a:srcRect/>
+                    <a:stretch>
+                      <a:fillRect/>
+                    </a:stretch>
+                  </pic:blipFill>
+                  <pic:spPr bwMode="auto">
+                    <a:xfrm>
+                      <a:off x="0" y="0"/>
+                      <a:ext cx="5724525" cy="3324225"/>
+                    </a:xfrm>
+                    <a:prstGeom prst="rect">
+                      <a:avLst/>
+                    </a:prstGeom>
+                    <a:noFill/>
+                    <a:ln>
+                      <a:noFill/>
+                    </a:ln>
+                  </pic:spPr>
+                </pic:pic>
+              </a:graphicData>
+            </a:graphic>
+          </wp:inline>
+        </w:drawing>
+      </w:r>
+    </w:p>
+    <w:p/>
+    <w:p>
+      <w:pPr>
+        <w:rPr>
+          <w:b/>
+          <w:sz w:val="21"/>
+        </w:rPr>
+      </w:pPr>
+      <w:proofErr w:type="spellStart"/>
+      <w:r>
+        <w:rPr>
+          <w:rFonts w:hint="eastAsia"/>
+          <w:b/>
+          <w:sz w:val="21"/>
+        </w:rPr>
+        <w:lastRenderedPageBreak/>
+        <w:t>T</w:t>
+      </w:r>
+      <w:r>
+        <w:rPr>
+          <w:b/>
+          <w:sz w:val="21"/>
+        </w:rPr>
+        <w:t>ouchUI</w:t>
+      </w:r>
+      <w:proofErr w:type="spellEnd"/>
+      <w:r>
+        <w:rPr>
+          <w:b/>
+          <w:sz w:val="21"/>
+        </w:rPr>
+        <w:t xml:space="preserve"> </w:t>
+      </w:r>
+      <w:r>
+        <w:rPr>
+          <w:b/>
+          <w:sz w:val="21"/>
+        </w:rPr>
+        <w:t xml:space="preserve">Plug in </w:t>
+      </w:r>
+      <w:r>
+        <w:rPr>
+          <w:b/>
+          <w:sz w:val="21"/>
+        </w:rPr>
+        <w:t>Setup</w:t>
+      </w:r>
+    </w:p>
+    <w:p>
+      <w:r>
+        <w:rPr>
+          <w:noProof/>
+        </w:rPr>
+        <w:drawing>
+          <wp:inline distT="0" distB="0" distL="0" distR="0" wp14:anchorId="15D127C5" wp14:editId="65058753">
+            <wp:extent cx="5334000" cy="1809750"/>
+            <wp:effectExtent l="0" t="0" r="0" b="0"/>
+            <wp:docPr id="7" name="그림 7"/>
+            <wp:cNvGraphicFramePr>
+              <a:graphicFrameLocks xmlns:a="http://schemas.openxmlformats.org/drawingml/2006/main" noChangeAspect="1"/>
+            </wp:cNvGraphicFramePr>
+            <a:graphic xmlns:a="http://schemas.openxmlformats.org/drawingml/2006/main">
+              <a:graphicData uri="http://schemas.openxmlformats.org/drawingml/2006/picture">
+                <pic:pic xmlns:pic="http://schemas.openxmlformats.org/drawingml/2006/picture">
+                  <pic:nvPicPr>
+                    <pic:cNvPr id="1" name=""/>
+                    <pic:cNvPicPr/>
+                  </pic:nvPicPr>
+                  <pic:blipFill>
+                    <a:blip r:embed="rId20"/>
+                    <a:stretch>
+                      <a:fillRect/>
+                    </a:stretch>
+                  </pic:blipFill>
+                  <pic:spPr>
+                    <a:xfrm>
+                      <a:off x="0" y="0"/>
+                      <a:ext cx="5334000" cy="1809750"/>
+                    </a:xfrm>
+                    <a:prstGeom prst="rect">
+                      <a:avLst/>
+                    </a:prstGeom>
+                  </pic:spPr>
+                </pic:pic>
+              </a:graphicData>
+            </a:graphic>
+          </wp:inline>
+        </w:drawing>
+      </w:r>
+    </w:p>
+    <w:p>
+      <w:r>
+        <w:rPr>
+          <w:noProof/>
+        </w:rPr>
+        <w:drawing>
+          <wp:inline distT="0" distB="0" distL="0" distR="0" wp14:anchorId="74D801AA" wp14:editId="1DC4D145">
             <wp:extent cx="5724525" cy="3600450"/>
             <wp:effectExtent l="0" t="0" r="9525" b="0"/>
             <wp:docPr id="2" name="그림 2"/>
@@ -1716,7 +2001,7 @@
                     </pic:cNvPicPr>
                   </pic:nvPicPr>
                   <pic:blipFill>
-                    <a:blip r:embed="rId18">
+                    <a:blip r:embed="rId21">
                       <a:extLst>
                         <a:ext uri="{28A0092B-C50C-407E-A947-70E740481C1C}">
                           <a14:useLocalDpi xmlns:a14="http://schemas.microsoft.com/office/drawing/2010/main" val="0"/>
@@ -1749,67 +2034,184 @@
       </w:r>
     </w:p>
     <w:p/>
-    <w:p>
-      <w:pPr>
-        <w:rPr>
-          <w:b/>
-          <w:sz w:val="21"/>
-        </w:rPr>
-      </w:pPr>
-      <w:r>
-        <w:rPr>
-          <w:b/>
-          <w:sz w:val="21"/>
-        </w:rPr>
-        <w:t xml:space="preserve">PSU </w:t>
-      </w:r>
-      <w:r>
-        <w:rPr>
-          <w:b/>
-          <w:sz w:val="21"/>
-        </w:rPr>
-        <w:t>Control</w:t>
-      </w:r>
-      <w:r>
-        <w:rPr>
-          <w:b/>
-          <w:sz w:val="21"/>
-        </w:rPr>
-        <w:t xml:space="preserve"> </w:t>
-      </w:r>
-      <w:r>
-        <w:rPr>
-          <w:b/>
-          <w:sz w:val="21"/>
-        </w:rPr>
-        <w:t>Plug In</w:t>
-      </w:r>
-      <w:r>
-        <w:rPr>
-          <w:b/>
-          <w:sz w:val="21"/>
-        </w:rPr>
-        <w:t xml:space="preserve"> </w:t>
-      </w:r>
-      <w:r>
-        <w:rPr>
-          <w:b/>
-          <w:sz w:val="21"/>
-        </w:rPr>
-        <w:t>Setup</w:t>
-      </w:r>
-    </w:p>
-    <w:p>
-      <w:bookmarkStart w:id="1" w:name="_GoBack"/>
-      <w:r>
-        <w:rPr>
+    <w:p/>
+    <w:p>
+      <w:r>
+        <w:t xml:space="preserve">USB CAM </w:t>
+      </w:r>
+      <w:proofErr w:type="gramStart"/>
+      <w:r>
+        <w:t>Install(</w:t>
+      </w:r>
+      <w:proofErr w:type="gramEnd"/>
+      <w:r>
+        <w:t>Option)</w:t>
+      </w:r>
+    </w:p>
+    <w:p>
+      <w:pPr>
+        <w:rPr>
+          <w:rFonts w:hint="eastAsia"/>
+        </w:rPr>
+      </w:pPr>
+      <w:hyperlink r:id="rId22" w:history="1">
+        <w:r>
+          <w:rPr>
+            <w:rStyle w:val="a3"/>
+          </w:rPr>
+          <w:t>https://github.com/jacksonliam/mjpg-streamer/</w:t>
+        </w:r>
+      </w:hyperlink>
+    </w:p>
+    <w:p>
+      <w:proofErr w:type="spellStart"/>
+      <w:r>
+        <w:t>sudo</w:t>
+      </w:r>
+      <w:proofErr w:type="spellEnd"/>
+      <w:r>
+        <w:t xml:space="preserve"> apt-get install subversion libjpeg8-dev </w:t>
+      </w:r>
+      <w:proofErr w:type="spellStart"/>
+      <w:r>
+        <w:t>libav</w:t>
+      </w:r>
+      <w:proofErr w:type="spellEnd"/>
+      <w:r>
+        <w:t xml:space="preserve">-tools libv4l-dev </w:t>
+      </w:r>
+      <w:proofErr w:type="spellStart"/>
+      <w:r>
+        <w:t>cmake</w:t>
+      </w:r>
+      <w:proofErr w:type="spellEnd"/>
+    </w:p>
+    <w:p>
+      <w:r>
+        <w:t>git clone https://github.com/jacksonliam/mjpg-streamer.git</w:t>
+      </w:r>
+    </w:p>
+    <w:p>
+      <w:r>
+        <w:t xml:space="preserve">cd </w:t>
+      </w:r>
+      <w:proofErr w:type="spellStart"/>
+      <w:r>
+        <w:t>mjpg</w:t>
+      </w:r>
+      <w:proofErr w:type="spellEnd"/>
+      <w:r>
+        <w:t>-streamer/</w:t>
+      </w:r>
+      <w:proofErr w:type="spellStart"/>
+      <w:r>
+        <w:t>mjpg</w:t>
+      </w:r>
+      <w:proofErr w:type="spellEnd"/>
+      <w:r>
+        <w:t>-streamer-experimental</w:t>
+      </w:r>
+    </w:p>
+    <w:p/>
+    <w:p>
+      <w:r>
+        <w:lastRenderedPageBreak/>
+        <w:t>export LD_LIBRARY_PATH=.</w:t>
+      </w:r>
+    </w:p>
+    <w:p>
+      <w:proofErr w:type="spellStart"/>
+      <w:r>
+        <w:t>sudo</w:t>
+      </w:r>
+      <w:proofErr w:type="spellEnd"/>
+      <w:r>
+        <w:t xml:space="preserve"> make</w:t>
+      </w:r>
+    </w:p>
+    <w:p/>
+    <w:p>
+      <w:r>
+        <w:t>Connecting camera repeat command.</w:t>
+      </w:r>
+    </w:p>
+    <w:p/>
+    <w:p>
+      <w:r>
+        <w:t>ls /dev/video* (If you see the / dev / video0, then everything should be fine, go ahead)</w:t>
+      </w:r>
+    </w:p>
+    <w:p/>
+    <w:p>
+      <w:pPr>
+        <w:rPr>
+          <w:rFonts w:hint="eastAsia"/>
+        </w:rPr>
+      </w:pPr>
+      <w:hyperlink r:id="rId23" w:history="1">
+        <w:r>
+          <w:rPr>
+            <w:rStyle w:val="a3"/>
+          </w:rPr>
+          <w:t>ttps://github.com/foosel/OctoPrint/wiki/MJPG-Streamer-configuration</w:t>
+        </w:r>
+      </w:hyperlink>
+    </w:p>
+    <w:p>
+      <w:proofErr w:type="spellStart"/>
+      <w:proofErr w:type="gramStart"/>
+      <w:r>
+        <w:t>sudo</w:t>
+      </w:r>
+      <w:proofErr w:type="spellEnd"/>
+      <w:r>
+        <w:t xml:space="preserve"> .</w:t>
+      </w:r>
+      <w:proofErr w:type="gramEnd"/>
+      <w:r>
+        <w:t>/</w:t>
+      </w:r>
+      <w:proofErr w:type="spellStart"/>
+      <w:r>
+        <w:t>mjpg_streamer</w:t>
+      </w:r>
+      <w:proofErr w:type="spellEnd"/>
+      <w:r>
+        <w:t xml:space="preserve"> –</w:t>
+      </w:r>
+      <w:proofErr w:type="spellStart"/>
+      <w:r>
+        <w:t>i</w:t>
+      </w:r>
+      <w:proofErr w:type="spellEnd"/>
+      <w:r>
+        <w:t xml:space="preserve"> "./input_uvc.so –f 2 -y" -o "./output_http.so"</w:t>
+      </w:r>
+    </w:p>
+    <w:p>
+      <w:r>
+        <w:t xml:space="preserve">check at http://&lt;your </w:t>
+      </w:r>
+      <w:proofErr w:type="spellStart"/>
+      <w:r>
+        <w:t>Orangepi's</w:t>
+      </w:r>
+      <w:proofErr w:type="spellEnd"/>
+      <w:r>
+        <w:t xml:space="preserve"> IP&gt;:8080/?action=stream</w:t>
+      </w:r>
+    </w:p>
+    <w:p>
+      <w:r>
+        <w:rPr>
+          <w:rFonts w:hint="eastAsia"/>
           <w:noProof/>
         </w:rPr>
         <w:drawing>
           <wp:inline distT="0" distB="0" distL="0" distR="0">
-            <wp:extent cx="5731510" cy="4265295"/>
-            <wp:effectExtent l="0" t="0" r="2540" b="1905"/>
-            <wp:docPr id="8" name="그림 8"/>
+            <wp:extent cx="3076575" cy="2518594"/>
+            <wp:effectExtent l="0" t="0" r="0" b="0"/>
+            <wp:docPr id="11" name="그림 11"/>
             <wp:cNvGraphicFramePr>
               <a:graphicFrameLocks xmlns:a="http://schemas.openxmlformats.org/drawingml/2006/main" noChangeAspect="1"/>
             </wp:cNvGraphicFramePr>
@@ -1817,13 +2219,13 @@
               <a:graphicData uri="http://schemas.openxmlformats.org/drawingml/2006/picture">
                 <pic:pic xmlns:pic="http://schemas.openxmlformats.org/drawingml/2006/picture">
                   <pic:nvPicPr>
-                    <pic:cNvPr id="0" name="Picture 1"/>
+                    <pic:cNvPr id="0" name="Picture 2"/>
                     <pic:cNvPicPr>
                       <a:picLocks noChangeAspect="1" noChangeArrowheads="1"/>
                     </pic:cNvPicPr>
                   </pic:nvPicPr>
                   <pic:blipFill>
-                    <a:blip r:embed="rId19">
+                    <a:blip r:embed="rId24" cstate="print">
                       <a:extLst>
                         <a:ext uri="{28A0092B-C50C-407E-A947-70E740481C1C}">
                           <a14:useLocalDpi xmlns:a14="http://schemas.microsoft.com/office/drawing/2010/main" val="0"/>
@@ -1838,7 +2240,7 @@
                   <pic:spPr bwMode="auto">
                     <a:xfrm>
                       <a:off x="0" y="0"/>
-                      <a:ext cx="5731510" cy="4265295"/>
+                      <a:ext cx="3083858" cy="2524556"/>
                     </a:xfrm>
                     <a:prstGeom prst="rect">
                       <a:avLst/>
@@ -1854,62 +2256,240 @@
           </wp:inline>
         </w:drawing>
       </w:r>
-      <w:bookmarkEnd w:id="1"/>
-    </w:p>
-    <w:p>
-      <w:pPr>
-        <w:rPr>
-          <w:b/>
-          <w:sz w:val="21"/>
-        </w:rPr>
-      </w:pPr>
-      <w:r>
-        <w:rPr>
-          <w:rFonts w:hint="eastAsia"/>
-          <w:b/>
-          <w:sz w:val="21"/>
-        </w:rPr>
+    </w:p>
+    <w:p/>
+    <w:p>
+      <w:proofErr w:type="spellStart"/>
+      <w:r>
+        <w:t>sudo</w:t>
+      </w:r>
+      <w:proofErr w:type="spellEnd"/>
+      <w:r>
+        <w:t xml:space="preserve"> </w:t>
+      </w:r>
+      <w:proofErr w:type="spellStart"/>
+      <w:r>
+        <w:t>usermod</w:t>
+      </w:r>
+      <w:proofErr w:type="spellEnd"/>
+      <w:r>
+        <w:t xml:space="preserve"> -a -G video pi</w:t>
+      </w:r>
+    </w:p>
+    <w:p>
+      <w:r>
+        <w:t>(to allow user access to a device video, it is necessary to add it to the appropriate group)</w:t>
+      </w:r>
+    </w:p>
+    <w:p>
+      <w:proofErr w:type="spellStart"/>
+      <w:r>
+        <w:t>sudo</w:t>
+      </w:r>
+      <w:proofErr w:type="spellEnd"/>
+      <w:r>
+        <w:t xml:space="preserve"> make install</w:t>
+      </w:r>
+    </w:p>
+    <w:p>
+      <w:r>
+        <w:t>cd ~</w:t>
+      </w:r>
+    </w:p>
+    <w:p>
+      <w:proofErr w:type="spellStart"/>
+      <w:r>
+        <w:t>sudo</w:t>
+      </w:r>
+      <w:proofErr w:type="spellEnd"/>
+      <w:r>
+        <w:t xml:space="preserve"> </w:t>
+      </w:r>
+      <w:proofErr w:type="spellStart"/>
+      <w:r>
+        <w:t>nano</w:t>
+      </w:r>
+      <w:proofErr w:type="spellEnd"/>
+      <w:r>
+        <w:t xml:space="preserve"> webcam-streamer</w:t>
+      </w:r>
+    </w:p>
+    <w:p/>
+    <w:p>
+      <w:proofErr w:type="gramStart"/>
+      <w:r>
+        <w:t>#!/</w:t>
+      </w:r>
+      <w:proofErr w:type="gramEnd"/>
+      <w:r>
+        <w:t>bin/bash</w:t>
+      </w:r>
+    </w:p>
+    <w:p>
+      <w:r>
         <w:lastRenderedPageBreak/>
-        <w:t>L</w:t>
-      </w:r>
-      <w:r>
-        <w:rPr>
-          <w:b/>
-          <w:sz w:val="21"/>
-        </w:rPr>
-        <w:t xml:space="preserve">ED Strip Control </w:t>
-      </w:r>
-      <w:r>
-        <w:rPr>
-          <w:b/>
-          <w:sz w:val="21"/>
-        </w:rPr>
-        <w:t xml:space="preserve">Plug in </w:t>
-      </w:r>
-      <w:r>
-        <w:rPr>
-          <w:b/>
-          <w:sz w:val="21"/>
-        </w:rPr>
-        <w:t>Setup</w:t>
-      </w:r>
-    </w:p>
-    <w:p>
-      <w:pPr>
-        <w:rPr>
-          <w:rFonts w:hint="eastAsia"/>
-        </w:rPr>
-      </w:pPr>
-      <w:r>
-        <w:rPr>
-          <w:rFonts w:hint="eastAsia"/>
+        <w:t>Daemon=</w:t>
+      </w:r>
+      <w:proofErr w:type="spellStart"/>
+      <w:r>
+        <w:t>mjpg_streamer</w:t>
+      </w:r>
+      <w:proofErr w:type="spellEnd"/>
+    </w:p>
+    <w:p>
+      <w:proofErr w:type="spellStart"/>
+      <w:r>
+        <w:t>DaemonBase</w:t>
+      </w:r>
+      <w:proofErr w:type="spellEnd"/>
+      <w:r>
+        <w:t>=/</w:t>
+      </w:r>
+      <w:proofErr w:type="spellStart"/>
+      <w:r>
+        <w:t>usr</w:t>
+      </w:r>
+      <w:proofErr w:type="spellEnd"/>
+      <w:r>
+        <w:t>/local</w:t>
+      </w:r>
+    </w:p>
+    <w:p>
+      <w:proofErr w:type="spellStart"/>
+      <w:r>
+        <w:t>DaemonArgs</w:t>
+      </w:r>
+      <w:proofErr w:type="spellEnd"/>
+      <w:r>
+        <w:t>="-</w:t>
+      </w:r>
+      <w:proofErr w:type="spellStart"/>
+      <w:r>
+        <w:t>i</w:t>
+      </w:r>
+      <w:proofErr w:type="spellEnd"/>
+      <w:r>
+        <w:t xml:space="preserve"> \"input_uvc.so –f 2 -y\" -o \"output_http.so\""</w:t>
+      </w:r>
+    </w:p>
+    <w:p>
+      <w:r>
+        <w:t>case "$1" in</w:t>
+      </w:r>
+    </w:p>
+    <w:p>
+      <w:r>
+        <w:t>start)</w:t>
+      </w:r>
+    </w:p>
+    <w:p>
+      <w:r>
+        <w:t>eval LD_LIBRARY_PATH=${</w:t>
+      </w:r>
+      <w:proofErr w:type="spellStart"/>
+      <w:r>
+        <w:t>DaemonBase</w:t>
+      </w:r>
+      <w:proofErr w:type="spellEnd"/>
+      <w:r>
+        <w:t>}/lib ${</w:t>
+      </w:r>
+      <w:proofErr w:type="spellStart"/>
+      <w:r>
+        <w:t>DaemonBase</w:t>
+      </w:r>
+      <w:proofErr w:type="spellEnd"/>
+      <w:r>
+        <w:t>}/bin/${Daemon} ${</w:t>
+      </w:r>
+      <w:proofErr w:type="spellStart"/>
+      <w:r>
+        <w:t>DaemonArgs</w:t>
+      </w:r>
+      <w:proofErr w:type="spellEnd"/>
+      <w:r>
+        <w:t>} &gt;/dev/null 2&gt;&amp;1 &amp;</w:t>
+      </w:r>
+    </w:p>
+    <w:p>
+      <w:r>
+        <w:t>echo "$0: started"</w:t>
+      </w:r>
+    </w:p>
+    <w:p>
+      <w:r>
+        <w:t>;;</w:t>
+      </w:r>
+    </w:p>
+    <w:p>
+      <w:r>
+        <w:t>stop)</w:t>
+      </w:r>
+    </w:p>
+    <w:p>
+      <w:proofErr w:type="spellStart"/>
+      <w:r>
+        <w:t>pkill</w:t>
+      </w:r>
+      <w:proofErr w:type="spellEnd"/>
+      <w:r>
+        <w:t xml:space="preserve"> -x ${Daemon}</w:t>
+      </w:r>
+    </w:p>
+    <w:p>
+      <w:r>
+        <w:t>echo "$0: stopped"</w:t>
+      </w:r>
+    </w:p>
+    <w:p>
+      <w:r>
+        <w:t>;;</w:t>
+      </w:r>
+    </w:p>
+    <w:p>
+      <w:r>
+        <w:t>*)</w:t>
+      </w:r>
+    </w:p>
+    <w:p>
+      <w:r>
+        <w:t>echo "Usage: $0 {</w:t>
+      </w:r>
+      <w:proofErr w:type="spellStart"/>
+      <w:r>
+        <w:t>start|stop</w:t>
+      </w:r>
+      <w:proofErr w:type="spellEnd"/>
+      <w:r>
+        <w:t>}" &gt;&amp;2</w:t>
+      </w:r>
+    </w:p>
+    <w:p>
+      <w:r>
+        <w:t>;;</w:t>
+      </w:r>
+    </w:p>
+    <w:p>
+      <w:proofErr w:type="spellStart"/>
+      <w:r>
+        <w:t>E</w:t>
+      </w:r>
+      <w:r>
+        <w:t>sac</w:t>
+      </w:r>
+      <w:proofErr w:type="spellEnd"/>
+    </w:p>
+    <w:p>
+      <w:r>
+        <w:rPr>
           <w:noProof/>
         </w:rPr>
+        <w:lastRenderedPageBreak/>
         <w:drawing>
-          <wp:inline distT="0" distB="0" distL="0" distR="0">
-            <wp:extent cx="5724525" cy="3324225"/>
-            <wp:effectExtent l="0" t="0" r="9525" b="9525"/>
-            <wp:docPr id="9" name="그림 9"/>
+          <wp:inline distT="0" distB="0" distL="0" distR="0" wp14:anchorId="64377F85" wp14:editId="4304185C">
+            <wp:extent cx="5731510" cy="3439160"/>
+            <wp:effectExtent l="0" t="0" r="2540" b="8890"/>
+            <wp:docPr id="12" name="그림 12"/>
             <wp:cNvGraphicFramePr>
               <a:graphicFrameLocks xmlns:a="http://schemas.openxmlformats.org/drawingml/2006/main" noChangeAspect="1"/>
             </wp:cNvGraphicFramePr>
@@ -1917,36 +2497,385 @@
               <a:graphicData uri="http://schemas.openxmlformats.org/drawingml/2006/picture">
                 <pic:pic xmlns:pic="http://schemas.openxmlformats.org/drawingml/2006/picture">
                   <pic:nvPicPr>
-                    <pic:cNvPr id="0" name="Picture 2"/>
-                    <pic:cNvPicPr>
-                      <a:picLocks noChangeAspect="1" noChangeArrowheads="1"/>
-                    </pic:cNvPicPr>
+                    <pic:cNvPr id="1" name=""/>
+                    <pic:cNvPicPr/>
                   </pic:nvPicPr>
                   <pic:blipFill>
-                    <a:blip r:embed="rId20">
-                      <a:extLst>
-                        <a:ext uri="{28A0092B-C50C-407E-A947-70E740481C1C}">
-                          <a14:useLocalDpi xmlns:a14="http://schemas.microsoft.com/office/drawing/2010/main" val="0"/>
-                        </a:ext>
-                      </a:extLst>
-                    </a:blip>
-                    <a:srcRect/>
+                    <a:blip r:embed="rId25"/>
                     <a:stretch>
                       <a:fillRect/>
                     </a:stretch>
                   </pic:blipFill>
-                  <pic:spPr bwMode="auto">
+                  <pic:spPr>
                     <a:xfrm>
                       <a:off x="0" y="0"/>
-                      <a:ext cx="5724525" cy="3324225"/>
+                      <a:ext cx="5731510" cy="3439160"/>
                     </a:xfrm>
                     <a:prstGeom prst="rect">
                       <a:avLst/>
                     </a:prstGeom>
-                    <a:noFill/>
-                    <a:ln>
-                      <a:noFill/>
-                    </a:ln>
+                  </pic:spPr>
+                </pic:pic>
+              </a:graphicData>
+            </a:graphic>
+          </wp:inline>
+        </w:drawing>
+      </w:r>
+    </w:p>
+    <w:p/>
+    <w:p>
+      <w:proofErr w:type="spellStart"/>
+      <w:r>
+        <w:t>sudo</w:t>
+      </w:r>
+      <w:proofErr w:type="spellEnd"/>
+      <w:r>
+        <w:t xml:space="preserve"> </w:t>
+      </w:r>
+      <w:proofErr w:type="spellStart"/>
+      <w:r>
+        <w:t>chmod</w:t>
+      </w:r>
+      <w:proofErr w:type="spellEnd"/>
+      <w:r>
+        <w:t xml:space="preserve"> +x webcam-streamer</w:t>
+      </w:r>
+    </w:p>
+    <w:p>
+      <w:proofErr w:type="spellStart"/>
+      <w:r>
+        <w:t>sudo</w:t>
+      </w:r>
+      <w:proofErr w:type="spellEnd"/>
+      <w:r>
+        <w:t xml:space="preserve"> mv webcam-streamer /</w:t>
+      </w:r>
+      <w:proofErr w:type="spellStart"/>
+      <w:r>
+        <w:t>usr</w:t>
+      </w:r>
+      <w:proofErr w:type="spellEnd"/>
+      <w:r>
+        <w:t>/local/bin/</w:t>
+      </w:r>
+    </w:p>
+    <w:p/>
+    <w:p>
+      <w:proofErr w:type="spellStart"/>
+      <w:r>
+        <w:t>sudo</w:t>
+      </w:r>
+      <w:proofErr w:type="spellEnd"/>
+      <w:r>
+        <w:t xml:space="preserve"> </w:t>
+      </w:r>
+      <w:proofErr w:type="spellStart"/>
+      <w:r>
+        <w:t>nano</w:t>
+      </w:r>
+      <w:proofErr w:type="spellEnd"/>
+      <w:r>
+        <w:t xml:space="preserve"> ~/.</w:t>
+      </w:r>
+      <w:proofErr w:type="spellStart"/>
+      <w:r>
+        <w:t>octoprint</w:t>
+      </w:r>
+      <w:proofErr w:type="spellEnd"/>
+      <w:r>
+        <w:t>/</w:t>
+      </w:r>
+      <w:proofErr w:type="spellStart"/>
+      <w:r>
+        <w:t>config.yaml</w:t>
+      </w:r>
+      <w:proofErr w:type="spellEnd"/>
+    </w:p>
+    <w:p>
+      <w:pPr>
+        <w:rPr>
+          <w:rFonts w:hint="eastAsia"/>
+        </w:rPr>
+      </w:pPr>
+    </w:p>
+    <w:p>
+      <w:r>
+        <w:t>system:</w:t>
+      </w:r>
+    </w:p>
+    <w:p>
+      <w:r>
+        <w:t xml:space="preserve">  actions:</w:t>
+      </w:r>
+    </w:p>
+    <w:p>
+      <w:r>
+        <w:t xml:space="preserve">  - action: </w:t>
+      </w:r>
+      <w:proofErr w:type="spellStart"/>
+      <w:r>
+        <w:t>streamon</w:t>
+      </w:r>
+      <w:proofErr w:type="spellEnd"/>
+    </w:p>
+    <w:p>
+      <w:r>
+        <w:t xml:space="preserve">    command: </w:t>
+      </w:r>
+      <w:proofErr w:type="spellStart"/>
+      <w:r>
+        <w:t>sudo</w:t>
+      </w:r>
+      <w:proofErr w:type="spellEnd"/>
+      <w:r>
+        <w:t xml:space="preserve"> /</w:t>
+      </w:r>
+      <w:proofErr w:type="spellStart"/>
+      <w:r>
+        <w:t>usr</w:t>
+      </w:r>
+      <w:proofErr w:type="spellEnd"/>
+      <w:r>
+        <w:t>/local/bin/webcam-streamer start</w:t>
+      </w:r>
+    </w:p>
+    <w:p>
+      <w:r>
+        <w:t xml:space="preserve">    confirm: false</w:t>
+      </w:r>
+    </w:p>
+    <w:p>
+      <w:r>
+        <w:t xml:space="preserve">    name: Start video stream</w:t>
+      </w:r>
+    </w:p>
+    <w:p>
+      <w:r>
+        <w:t xml:space="preserve">  - action: </w:t>
+      </w:r>
+      <w:proofErr w:type="spellStart"/>
+      <w:r>
+        <w:t>streamoff</w:t>
+      </w:r>
+      <w:proofErr w:type="spellEnd"/>
+    </w:p>
+    <w:p>
+      <w:r>
+        <w:t xml:space="preserve">    command: </w:t>
+      </w:r>
+      <w:proofErr w:type="spellStart"/>
+      <w:r>
+        <w:t>sudo</w:t>
+      </w:r>
+      <w:proofErr w:type="spellEnd"/>
+      <w:r>
+        <w:t xml:space="preserve"> /</w:t>
+      </w:r>
+      <w:proofErr w:type="spellStart"/>
+      <w:r>
+        <w:t>usr</w:t>
+      </w:r>
+      <w:proofErr w:type="spellEnd"/>
+      <w:r>
+        <w:t>/local/bin/webcam-streamer stop</w:t>
+      </w:r>
+    </w:p>
+    <w:p>
+      <w:r>
+        <w:t xml:space="preserve">    confirm: false</w:t>
+      </w:r>
+    </w:p>
+    <w:p>
+      <w:r>
+        <w:lastRenderedPageBreak/>
+        <w:t xml:space="preserve">    name: Stop video stream</w:t>
+      </w:r>
+    </w:p>
+    <w:p>
+      <w:r>
+        <w:rPr>
+          <w:noProof/>
+        </w:rPr>
+        <w:drawing>
+          <wp:inline distT="0" distB="0" distL="0" distR="0" wp14:anchorId="7E3BFEE0" wp14:editId="2A7A4DF7">
+            <wp:extent cx="5731510" cy="3518535"/>
+            <wp:effectExtent l="0" t="0" r="2540" b="5715"/>
+            <wp:docPr id="13" name="그림 13"/>
+            <wp:cNvGraphicFramePr>
+              <a:graphicFrameLocks xmlns:a="http://schemas.openxmlformats.org/drawingml/2006/main" noChangeAspect="1"/>
+            </wp:cNvGraphicFramePr>
+            <a:graphic xmlns:a="http://schemas.openxmlformats.org/drawingml/2006/main">
+              <a:graphicData uri="http://schemas.openxmlformats.org/drawingml/2006/picture">
+                <pic:pic xmlns:pic="http://schemas.openxmlformats.org/drawingml/2006/picture">
+                  <pic:nvPicPr>
+                    <pic:cNvPr id="1" name=""/>
+                    <pic:cNvPicPr/>
+                  </pic:nvPicPr>
+                  <pic:blipFill>
+                    <a:blip r:embed="rId26"/>
+                    <a:stretch>
+                      <a:fillRect/>
+                    </a:stretch>
+                  </pic:blipFill>
+                  <pic:spPr>
+                    <a:xfrm>
+                      <a:off x="0" y="0"/>
+                      <a:ext cx="5731510" cy="3518535"/>
+                    </a:xfrm>
+                    <a:prstGeom prst="rect">
+                      <a:avLst/>
+                    </a:prstGeom>
+                  </pic:spPr>
+                </pic:pic>
+              </a:graphicData>
+            </a:graphic>
+          </wp:inline>
+        </w:drawing>
+      </w:r>
+    </w:p>
+    <w:p/>
+    <w:p>
+      <w:r>
+        <w:rPr>
+          <w:noProof/>
+        </w:rPr>
+        <w:drawing>
+          <wp:inline distT="0" distB="0" distL="0" distR="0" wp14:anchorId="379CC639" wp14:editId="2DB3A752">
+            <wp:extent cx="5731510" cy="3738245"/>
+            <wp:effectExtent l="0" t="0" r="2540" b="0"/>
+            <wp:docPr id="15" name="그림 15"/>
+            <wp:cNvGraphicFramePr>
+              <a:graphicFrameLocks xmlns:a="http://schemas.openxmlformats.org/drawingml/2006/main" noChangeAspect="1"/>
+            </wp:cNvGraphicFramePr>
+            <a:graphic xmlns:a="http://schemas.openxmlformats.org/drawingml/2006/main">
+              <a:graphicData uri="http://schemas.openxmlformats.org/drawingml/2006/picture">
+                <pic:pic xmlns:pic="http://schemas.openxmlformats.org/drawingml/2006/picture">
+                  <pic:nvPicPr>
+                    <pic:cNvPr id="1" name=""/>
+                    <pic:cNvPicPr/>
+                  </pic:nvPicPr>
+                  <pic:blipFill>
+                    <a:blip r:embed="rId27"/>
+                    <a:stretch>
+                      <a:fillRect/>
+                    </a:stretch>
+                  </pic:blipFill>
+                  <pic:spPr>
+                    <a:xfrm>
+                      <a:off x="0" y="0"/>
+                      <a:ext cx="5731510" cy="3738245"/>
+                    </a:xfrm>
+                    <a:prstGeom prst="rect">
+                      <a:avLst/>
+                    </a:prstGeom>
+                  </pic:spPr>
+                </pic:pic>
+              </a:graphicData>
+            </a:graphic>
+          </wp:inline>
+        </w:drawing>
+      </w:r>
+    </w:p>
+    <w:p>
+      <w:pPr>
+        <w:rPr>
+          <w:rFonts w:hint="eastAsia"/>
+        </w:rPr>
+      </w:pPr>
+      <w:bookmarkStart w:id="1" w:name="_GoBack"/>
+      <w:bookmarkEnd w:id="1"/>
+    </w:p>
+    <w:p>
+      <w:r>
+        <w:lastRenderedPageBreak/>
+        <w:t>Auto start cam</w:t>
+      </w:r>
+    </w:p>
+    <w:p>
+      <w:proofErr w:type="spellStart"/>
+      <w:r>
+        <w:t>sudo</w:t>
+      </w:r>
+      <w:proofErr w:type="spellEnd"/>
+      <w:r>
+        <w:t xml:space="preserve"> </w:t>
+      </w:r>
+      <w:proofErr w:type="spellStart"/>
+      <w:r>
+        <w:t>nano</w:t>
+      </w:r>
+      <w:proofErr w:type="spellEnd"/>
+      <w:r>
+        <w:t xml:space="preserve"> /</w:t>
+      </w:r>
+      <w:proofErr w:type="spellStart"/>
+      <w:r>
+        <w:t>etc</w:t>
+      </w:r>
+      <w:proofErr w:type="spellEnd"/>
+      <w:r>
+        <w:t>/</w:t>
+      </w:r>
+      <w:proofErr w:type="spellStart"/>
+      <w:r>
+        <w:t>rc.local</w:t>
+      </w:r>
+      <w:proofErr w:type="spellEnd"/>
+    </w:p>
+    <w:p>
+      <w:proofErr w:type="spellStart"/>
+      <w:r>
+        <w:t>usr</w:t>
+      </w:r>
+      <w:proofErr w:type="spellEnd"/>
+      <w:r>
+        <w:t>/local/bin/webcam-streamer start</w:t>
+      </w:r>
+    </w:p>
+    <w:p>
+      <w:pPr>
+        <w:rPr>
+          <w:rFonts w:hint="eastAsia"/>
+        </w:rPr>
+      </w:pPr>
+      <w:r>
+        <w:t>(Just make sure to put it above the line that reads exit 0).</w:t>
+      </w:r>
+    </w:p>
+    <w:p>
+      <w:r>
+        <w:rPr>
+          <w:noProof/>
+        </w:rPr>
+        <w:drawing>
+          <wp:inline distT="0" distB="0" distL="0" distR="0" wp14:anchorId="404A8E34" wp14:editId="2020072D">
+            <wp:extent cx="4448175" cy="2694236"/>
+            <wp:effectExtent l="0" t="0" r="0" b="0"/>
+            <wp:docPr id="14" name="그림 14"/>
+            <wp:cNvGraphicFramePr>
+              <a:graphicFrameLocks xmlns:a="http://schemas.openxmlformats.org/drawingml/2006/main" noChangeAspect="1"/>
+            </wp:cNvGraphicFramePr>
+            <a:graphic xmlns:a="http://schemas.openxmlformats.org/drawingml/2006/main">
+              <a:graphicData uri="http://schemas.openxmlformats.org/drawingml/2006/picture">
+                <pic:pic xmlns:pic="http://schemas.openxmlformats.org/drawingml/2006/picture">
+                  <pic:nvPicPr>
+                    <pic:cNvPr id="1" name=""/>
+                    <pic:cNvPicPr/>
+                  </pic:nvPicPr>
+                  <pic:blipFill>
+                    <a:blip r:embed="rId28"/>
+                    <a:stretch>
+                      <a:fillRect/>
+                    </a:stretch>
+                  </pic:blipFill>
+                  <pic:spPr>
+                    <a:xfrm>
+                      <a:off x="0" y="0"/>
+                      <a:ext cx="4454795" cy="2698246"/>
+                    </a:xfrm>
+                    <a:prstGeom prst="rect">
+                      <a:avLst/>
+                    </a:prstGeom>
                   </pic:spPr>
                 </pic:pic>
               </a:graphicData>

--- a/TOUCHUI Install.docx
+++ b/TOUCHUI Install.docx
@@ -662,6 +662,7 @@
     </w:p>
     <w:p/>
     <w:p>
+      <w:bookmarkStart w:id="1" w:name="_GoBack"/>
       <w:r>
         <w:rPr>
           <w:rFonts w:hint="eastAsia"/>
@@ -672,6 +673,7 @@
         <w:t>.Advanced Options -&gt; A1 Expand Filesystem</w:t>
       </w:r>
     </w:p>
+    <w:bookmarkEnd w:id="1"/>
     <w:p>
       <w:r>
         <w:rPr>
@@ -2049,11 +2051,6 @@
       </w:r>
     </w:p>
     <w:p>
-      <w:pPr>
-        <w:rPr>
-          <w:rFonts w:hint="eastAsia"/>
-        </w:rPr>
-      </w:pPr>
       <w:hyperlink r:id="rId22" w:history="1">
         <w:r>
           <w:rPr>
@@ -2143,11 +2140,6 @@
     </w:p>
     <w:p/>
     <w:p>
-      <w:pPr>
-        <w:rPr>
-          <w:rFonts w:hint="eastAsia"/>
-        </w:rPr>
-      </w:pPr>
       <w:hyperlink r:id="rId23" w:history="1">
         <w:r>
           <w:rPr>
@@ -2192,13 +2184,20 @@
       <w:r>
         <w:t xml:space="preserve">check at http://&lt;your </w:t>
       </w:r>
-      <w:proofErr w:type="spellStart"/>
-      <w:r>
-        <w:t>Orangepi's</w:t>
-      </w:r>
-      <w:proofErr w:type="spellEnd"/>
-      <w:r>
-        <w:t xml:space="preserve"> IP&gt;:8080/?action=stream</w:t>
+      <w:r>
+        <w:t>Ra</w:t>
+      </w:r>
+      <w:r>
+        <w:t>s</w:t>
+      </w:r>
+      <w:r>
+        <w:t>p</w:t>
+      </w:r>
+      <w:r>
+        <w:t>berry p</w:t>
+      </w:r>
+      <w:r>
+        <w:t>i's IP&gt;:8080/?action=stream</w:t>
       </w:r>
     </w:p>
     <w:p>
@@ -2591,13 +2590,7 @@
       </w:r>
       <w:proofErr w:type="spellEnd"/>
     </w:p>
-    <w:p>
-      <w:pPr>
-        <w:rPr>
-          <w:rFonts w:hint="eastAsia"/>
-        </w:rPr>
-      </w:pPr>
-    </w:p>
+    <w:p/>
     <w:p>
       <w:r>
         <w:t>system:</w:t>
@@ -2776,15 +2769,7 @@
         </w:drawing>
       </w:r>
     </w:p>
-    <w:p>
-      <w:pPr>
-        <w:rPr>
-          <w:rFonts w:hint="eastAsia"/>
-        </w:rPr>
-      </w:pPr>
-      <w:bookmarkStart w:id="1" w:name="_GoBack"/>
-      <w:bookmarkEnd w:id="1"/>
-    </w:p>
+    <w:p/>
     <w:p>
       <w:r>
         <w:lastRenderedPageBreak/>
@@ -2833,11 +2818,6 @@
       </w:r>
     </w:p>
     <w:p>
-      <w:pPr>
-        <w:rPr>
-          <w:rFonts w:hint="eastAsia"/>
-        </w:rPr>
-      </w:pPr>
       <w:r>
         <w:t>(Just make sure to put it above the line that reads exit 0).</w:t>
       </w:r>
